--- a/basic English learn/whole passage listen/natalie/natalie3/passage.docx
+++ b/basic English learn/whole passage listen/natalie/natalie3/passage.docx
@@ -1215,6 +1215,1841 @@
     <w:p>
       <w:pPr>
         <w:rPr>
+          <w:rFonts w:hint="eastAsia"/>
+          <w:b/>
+          <w:bCs/>
+          <w:sz w:val="32"/>
+          <w:szCs w:val="32"/>
+          <w:lang w:val="en-US" w:eastAsia="zh-CN"/>
+        </w:rPr>
+      </w:pPr>
+      <w:r>
+        <w:rPr>
+          <w:rFonts w:hint="eastAsia"/>
+          <w:b/>
+          <w:bCs/>
+          <w:sz w:val="32"/>
+          <w:szCs w:val="32"/>
+          <w:lang w:val="en-US" w:eastAsia="zh-CN"/>
+        </w:rPr>
+        <w:t>翻译</w:t>
+      </w:r>
+    </w:p>
+    <w:p>
+      <w:pPr>
+        <w:rPr>
+          <w:rFonts w:hint="default"/>
+          <w:b/>
+          <w:bCs/>
+          <w:sz w:val="32"/>
+          <w:szCs w:val="32"/>
+          <w:lang w:val="en-US" w:eastAsia="zh-CN"/>
+        </w:rPr>
+      </w:pPr>
+      <w:r>
+        <w:rPr>
+          <w:rFonts w:hint="eastAsia"/>
+          <w:b/>
+          <w:bCs/>
+          <w:color w:val="C00000"/>
+          <w:sz w:val="36"/>
+          <w:szCs w:val="36"/>
+          <w:lang w:val="en-US" w:eastAsia="zh-CN"/>
+        </w:rPr>
+        <w:t>一：</w:t>
+      </w:r>
+    </w:p>
+    <w:p>
+      <w:pPr>
+        <w:rPr>
+          <w:rFonts w:hint="eastAsia"/>
+          <w:sz w:val="28"/>
+          <w:szCs w:val="28"/>
+          <w:lang w:val="en-US" w:eastAsia="zh-CN"/>
+        </w:rPr>
+      </w:pPr>
+      <w:r>
+        <w:rPr>
+          <w:rFonts w:hint="eastAsia"/>
+          <w:sz w:val="28"/>
+          <w:szCs w:val="28"/>
+          <w:lang w:val="en-US" w:eastAsia="zh-CN"/>
+        </w:rPr>
+        <w:t>I</w:t>
+      </w:r>
+      <w:r>
+        <w:rPr>
+          <w:rFonts w:hint="default"/>
+          <w:sz w:val="28"/>
+          <w:szCs w:val="28"/>
+          <w:lang w:val="en-US" w:eastAsia="zh-CN"/>
+        </w:rPr>
+        <w:t>’</w:t>
+      </w:r>
+      <w:r>
+        <w:rPr>
+          <w:rFonts w:hint="eastAsia"/>
+          <w:sz w:val="28"/>
+          <w:szCs w:val="28"/>
+          <w:lang w:val="en-US" w:eastAsia="zh-CN"/>
+        </w:rPr>
+        <w:t>ve spent the past year of my life preparing for this moment, planning to leave everything and everyone to live out of a van. But I still don</w:t>
+      </w:r>
+      <w:r>
+        <w:rPr>
+          <w:rFonts w:hint="default"/>
+          <w:sz w:val="28"/>
+          <w:szCs w:val="28"/>
+          <w:lang w:val="en-US" w:eastAsia="zh-CN"/>
+        </w:rPr>
+        <w:t>’</w:t>
+      </w:r>
+      <w:r>
+        <w:rPr>
+          <w:rFonts w:hint="eastAsia"/>
+          <w:sz w:val="28"/>
+          <w:szCs w:val="28"/>
+          <w:lang w:val="en-US" w:eastAsia="zh-CN"/>
+        </w:rPr>
+        <w:t>t feel completely ready yet. You see, I spend every day basically the entire summer of 2021 renovating my van. So after months of extensive preparation and planning to get on the road. I realized I never really fully got a chance to process what was about to happen.</w:t>
+      </w:r>
+    </w:p>
+    <w:p>
+      <w:pPr>
+        <w:rPr>
+          <w:rFonts w:hint="default"/>
+          <w:sz w:val="28"/>
+          <w:szCs w:val="28"/>
+          <w:lang w:val="en-US" w:eastAsia="zh-CN"/>
+        </w:rPr>
+      </w:pPr>
+      <w:r>
+        <w:rPr>
+          <w:rFonts w:hint="eastAsia"/>
+          <w:sz w:val="28"/>
+          <w:szCs w:val="28"/>
+          <w:lang w:val="en-US" w:eastAsia="zh-CN"/>
+        </w:rPr>
+        <w:t>我已经花费我生命中去年的时间 准备为这个瞬间，计划去离开一切和所有人去生活来自房车里，但是我至今感觉没有完全地准备。我基础地花费每一天，整个2021的夏天翻新我的房车，所以在扩大准备几个月和计划去上路，我意识到我绝没有真正地完全地获得一个机会去检查什么将会发生。</w:t>
+      </w:r>
+    </w:p>
+    <w:p>
+      <w:pPr>
+        <w:rPr>
+          <w:rFonts w:hint="eastAsia"/>
+          <w:sz w:val="28"/>
+          <w:szCs w:val="28"/>
+          <w:lang w:val="en-US" w:eastAsia="zh-CN"/>
+        </w:rPr>
+      </w:pPr>
+    </w:p>
+    <w:p>
+      <w:pPr>
+        <w:rPr>
+          <w:rFonts w:hint="eastAsia"/>
+          <w:sz w:val="28"/>
+          <w:szCs w:val="28"/>
+          <w:lang w:val="en-US" w:eastAsia="zh-CN"/>
+        </w:rPr>
+      </w:pPr>
+      <w:r>
+        <w:rPr>
+          <w:rFonts w:hint="eastAsia"/>
+          <w:b/>
+          <w:bCs/>
+          <w:color w:val="C00000"/>
+          <w:sz w:val="36"/>
+          <w:szCs w:val="36"/>
+          <w:lang w:val="en-US" w:eastAsia="zh-CN"/>
+        </w:rPr>
+        <w:t>二：</w:t>
+      </w:r>
+    </w:p>
+    <w:p>
+      <w:pPr>
+        <w:rPr>
+          <w:rFonts w:hint="eastAsia"/>
+          <w:sz w:val="28"/>
+          <w:szCs w:val="28"/>
+          <w:lang w:val="en-US" w:eastAsia="zh-CN"/>
+        </w:rPr>
+      </w:pPr>
+      <w:r>
+        <w:rPr>
+          <w:rFonts w:hint="eastAsia"/>
+          <w:sz w:val="28"/>
+          <w:szCs w:val="28"/>
+          <w:lang w:val="en-US" w:eastAsia="zh-CN"/>
+        </w:rPr>
+        <w:t>I</w:t>
+      </w:r>
+      <w:r>
+        <w:rPr>
+          <w:rFonts w:hint="default"/>
+          <w:sz w:val="28"/>
+          <w:szCs w:val="28"/>
+          <w:lang w:val="en-US" w:eastAsia="zh-CN"/>
+        </w:rPr>
+        <w:t>’</w:t>
+      </w:r>
+      <w:r>
+        <w:rPr>
+          <w:rFonts w:hint="eastAsia"/>
+          <w:sz w:val="28"/>
+          <w:szCs w:val="28"/>
+          <w:lang w:val="en-US" w:eastAsia="zh-CN"/>
+        </w:rPr>
+        <w:t>m not just getting ready to live and travel out of a van. But I</w:t>
+      </w:r>
+      <w:r>
+        <w:rPr>
+          <w:rFonts w:hint="default"/>
+          <w:sz w:val="28"/>
+          <w:szCs w:val="28"/>
+          <w:lang w:val="en-US" w:eastAsia="zh-CN"/>
+        </w:rPr>
+        <w:t>’</w:t>
+      </w:r>
+      <w:r>
+        <w:rPr>
+          <w:rFonts w:hint="eastAsia"/>
+          <w:sz w:val="28"/>
+          <w:szCs w:val="28"/>
+          <w:lang w:val="en-US" w:eastAsia="zh-CN"/>
+        </w:rPr>
+        <w:t xml:space="preserve">m also getting ready to </w:t>
+      </w:r>
+      <w:r>
+        <w:rPr>
+          <w:rFonts w:hint="eastAsia"/>
+          <w:color w:val="E54C5E" w:themeColor="accent6"/>
+          <w:sz w:val="28"/>
+          <w:szCs w:val="28"/>
+          <w:lang w:val="en-US" w:eastAsia="zh-CN"/>
+          <w14:textFill>
+            <w14:solidFill>
+              <w14:schemeClr w14:val="accent6"/>
+            </w14:solidFill>
+          </w14:textFill>
+        </w:rPr>
+        <w:t>leave my hometown and kind of like my childhood behind and everything</w:t>
+      </w:r>
+      <w:r>
+        <w:rPr>
+          <w:rFonts w:hint="eastAsia"/>
+          <w:sz w:val="28"/>
+          <w:szCs w:val="28"/>
+          <w:lang w:val="en-US" w:eastAsia="zh-CN"/>
+        </w:rPr>
+        <w:t>. So it</w:t>
+      </w:r>
+      <w:r>
+        <w:rPr>
+          <w:rFonts w:hint="default"/>
+          <w:sz w:val="28"/>
+          <w:szCs w:val="28"/>
+          <w:lang w:val="en-US" w:eastAsia="zh-CN"/>
+        </w:rPr>
+        <w:t>’</w:t>
+      </w:r>
+      <w:r>
+        <w:rPr>
+          <w:rFonts w:hint="eastAsia"/>
+          <w:sz w:val="28"/>
+          <w:szCs w:val="28"/>
+          <w:lang w:val="en-US" w:eastAsia="zh-CN"/>
+        </w:rPr>
+        <w:t xml:space="preserve">s kind of just been hitting me </w:t>
+      </w:r>
+      <w:r>
+        <w:rPr>
+          <w:rFonts w:hint="eastAsia"/>
+          <w:color w:val="E54C5E" w:themeColor="accent6"/>
+          <w:sz w:val="28"/>
+          <w:szCs w:val="28"/>
+          <w:lang w:val="en-US" w:eastAsia="zh-CN"/>
+          <w14:textFill>
+            <w14:solidFill>
+              <w14:schemeClr w14:val="accent6"/>
+            </w14:solidFill>
+          </w14:textFill>
+        </w:rPr>
+        <w:t>all at once</w:t>
+      </w:r>
+      <w:r>
+        <w:rPr>
+          <w:rFonts w:hint="eastAsia"/>
+          <w:sz w:val="28"/>
+          <w:szCs w:val="28"/>
+          <w:lang w:val="en-US" w:eastAsia="zh-CN"/>
+        </w:rPr>
+        <w:t>. This is like my last summer, here in Oregon, as a teenager still living under my family</w:t>
+      </w:r>
+      <w:r>
+        <w:rPr>
+          <w:rFonts w:hint="default"/>
+          <w:sz w:val="28"/>
+          <w:szCs w:val="28"/>
+          <w:lang w:val="en-US" w:eastAsia="zh-CN"/>
+        </w:rPr>
+        <w:t>’</w:t>
+      </w:r>
+      <w:r>
+        <w:rPr>
+          <w:rFonts w:hint="eastAsia"/>
+          <w:sz w:val="28"/>
+          <w:szCs w:val="28"/>
+          <w:lang w:val="en-US" w:eastAsia="zh-CN"/>
+        </w:rPr>
+        <w:t>s roof and everything. With everyone I</w:t>
+      </w:r>
+      <w:r>
+        <w:rPr>
+          <w:rFonts w:hint="default"/>
+          <w:sz w:val="28"/>
+          <w:szCs w:val="28"/>
+          <w:lang w:val="en-US" w:eastAsia="zh-CN"/>
+        </w:rPr>
+        <w:t>’</w:t>
+      </w:r>
+      <w:r>
+        <w:rPr>
+          <w:rFonts w:hint="eastAsia"/>
+          <w:sz w:val="28"/>
+          <w:szCs w:val="28"/>
+          <w:lang w:val="en-US" w:eastAsia="zh-CN"/>
+        </w:rPr>
+        <w:t xml:space="preserve">ve grown up with, graduating and going off to college. All of us are just kind of going down, </w:t>
+      </w:r>
+      <w:r>
+        <w:rPr>
+          <w:rFonts w:hint="eastAsia"/>
+          <w:color w:val="E54C5E" w:themeColor="accent6"/>
+          <w:sz w:val="28"/>
+          <w:szCs w:val="28"/>
+          <w:lang w:val="en-US" w:eastAsia="zh-CN"/>
+          <w14:textFill>
+            <w14:solidFill>
+              <w14:schemeClr w14:val="accent6"/>
+            </w14:solidFill>
+          </w14:textFill>
+        </w:rPr>
+        <w:t>separate paths in life</w:t>
+      </w:r>
+      <w:r>
+        <w:rPr>
+          <w:rFonts w:hint="eastAsia"/>
+          <w:sz w:val="28"/>
+          <w:szCs w:val="28"/>
+          <w:lang w:val="en-US" w:eastAsia="zh-CN"/>
+        </w:rPr>
+        <w:t>. I</w:t>
+      </w:r>
+      <w:r>
+        <w:rPr>
+          <w:rFonts w:hint="default"/>
+          <w:sz w:val="28"/>
+          <w:szCs w:val="28"/>
+          <w:lang w:val="en-US" w:eastAsia="zh-CN"/>
+        </w:rPr>
+        <w:t>’</w:t>
+      </w:r>
+      <w:r>
+        <w:rPr>
+          <w:rFonts w:hint="eastAsia"/>
+          <w:sz w:val="28"/>
+          <w:szCs w:val="28"/>
+          <w:lang w:val="en-US" w:eastAsia="zh-CN"/>
+        </w:rPr>
+        <w:t>m just feeling pretty bittersweet and nostalgic. And just like reminiscing on a lot of the moments I</w:t>
+      </w:r>
+      <w:r>
+        <w:rPr>
+          <w:rFonts w:hint="default"/>
+          <w:sz w:val="28"/>
+          <w:szCs w:val="28"/>
+          <w:lang w:val="en-US" w:eastAsia="zh-CN"/>
+        </w:rPr>
+        <w:t>’</w:t>
+      </w:r>
+      <w:r>
+        <w:rPr>
+          <w:rFonts w:hint="eastAsia"/>
+          <w:sz w:val="28"/>
+          <w:szCs w:val="28"/>
+          <w:lang w:val="en-US" w:eastAsia="zh-CN"/>
+        </w:rPr>
+        <w:t xml:space="preserve">ve experienced with these people and my childhood and stuff. This daunting, yet inevitable transition into adulthood. Is like finally happening after all. The anticipation </w:t>
+      </w:r>
+      <w:r>
+        <w:rPr>
+          <w:rFonts w:hint="eastAsia"/>
+          <w:color w:val="E54C5E" w:themeColor="accent6"/>
+          <w:sz w:val="28"/>
+          <w:szCs w:val="28"/>
+          <w:lang w:val="en-US" w:eastAsia="zh-CN"/>
+          <w14:textFill>
+            <w14:solidFill>
+              <w14:schemeClr w14:val="accent6"/>
+            </w14:solidFill>
+          </w14:textFill>
+        </w:rPr>
+        <w:t xml:space="preserve">throughout </w:t>
+      </w:r>
+      <w:r>
+        <w:rPr>
+          <w:rFonts w:hint="eastAsia"/>
+          <w:sz w:val="28"/>
+          <w:szCs w:val="28"/>
+          <w:lang w:val="en-US" w:eastAsia="zh-CN"/>
+        </w:rPr>
+        <w:t>the teenage years. This is like the moments of finally leaving and moving out., going into the real world on my own for the first time.</w:t>
+      </w:r>
+    </w:p>
+    <w:p>
+      <w:pPr>
+        <w:rPr>
+          <w:rFonts w:hint="default"/>
+          <w:sz w:val="28"/>
+          <w:szCs w:val="28"/>
+          <w:lang w:val="en-US" w:eastAsia="zh-CN"/>
+        </w:rPr>
+      </w:pPr>
+      <w:r>
+        <w:rPr>
+          <w:rFonts w:hint="eastAsia"/>
+          <w:sz w:val="28"/>
+          <w:szCs w:val="28"/>
+          <w:lang w:val="en-US" w:eastAsia="zh-CN"/>
+        </w:rPr>
+        <w:t>我现在还没有准备去生活和旅行在房车里，但是我准备好了去离开我的家乡有点像我的童年在所有事情后面。所以它一直打击着我，这是我最后一个夏天。这儿在Oregon. 作为一个青年一直住在我父母的屋子和一切，和每一个人和我长大，毕业和去上大学。所有的我们有点儿下降，分开的路径在生活。我仅仅在感觉非常半苦半甜和怀旧的。和回忆在很多的瞬间我们已经经历和这些人，和我的童年等等。着沮丧，至今不可思议的转换变成大人时期。是有点最终地发生在全部后，期望贯彻青少年这些年。这是最后地离开和搬出的瞬间，第一次通过自己走进真实的世界。</w:t>
+      </w:r>
+    </w:p>
+    <w:p>
+      <w:pPr>
+        <w:rPr>
+          <w:rFonts w:hint="eastAsia"/>
+          <w:sz w:val="28"/>
+          <w:szCs w:val="28"/>
+          <w:lang w:val="en-US" w:eastAsia="zh-CN"/>
+        </w:rPr>
+      </w:pPr>
+    </w:p>
+    <w:p>
+      <w:pPr>
+        <w:rPr>
+          <w:rFonts w:hint="eastAsia"/>
+          <w:sz w:val="28"/>
+          <w:szCs w:val="28"/>
+          <w:lang w:val="en-US" w:eastAsia="zh-CN"/>
+        </w:rPr>
+      </w:pPr>
+      <w:r>
+        <w:rPr>
+          <w:rFonts w:hint="eastAsia"/>
+          <w:b/>
+          <w:bCs/>
+          <w:color w:val="C00000"/>
+          <w:sz w:val="36"/>
+          <w:szCs w:val="36"/>
+          <w:lang w:val="en-US" w:eastAsia="zh-CN"/>
+        </w:rPr>
+        <w:t>三：</w:t>
+      </w:r>
+    </w:p>
+    <w:p>
+      <w:pPr>
+        <w:rPr>
+          <w:rFonts w:hint="eastAsia"/>
+          <w:sz w:val="28"/>
+          <w:szCs w:val="28"/>
+          <w:lang w:val="en-US" w:eastAsia="zh-CN"/>
+        </w:rPr>
+      </w:pPr>
+      <w:r>
+        <w:rPr>
+          <w:rFonts w:hint="eastAsia"/>
+          <w:sz w:val="28"/>
+          <w:szCs w:val="28"/>
+          <w:lang w:val="en-US" w:eastAsia="zh-CN"/>
+        </w:rPr>
+        <w:t>Everything I</w:t>
+      </w:r>
+      <w:r>
+        <w:rPr>
+          <w:rFonts w:hint="default"/>
+          <w:sz w:val="28"/>
+          <w:szCs w:val="28"/>
+          <w:lang w:val="en-US" w:eastAsia="zh-CN"/>
+        </w:rPr>
+        <w:t>’</w:t>
+      </w:r>
+      <w:r>
+        <w:rPr>
+          <w:rFonts w:hint="eastAsia"/>
+          <w:sz w:val="28"/>
+          <w:szCs w:val="28"/>
+          <w:lang w:val="en-US" w:eastAsia="zh-CN"/>
+        </w:rPr>
+        <w:t>ve ever known is about to change like every little consistency in my life throughout the past few years. Living here, it will probably never happen in the same way again. If that makes any sense. I</w:t>
+      </w:r>
+      <w:r>
+        <w:rPr>
+          <w:rFonts w:hint="default"/>
+          <w:sz w:val="28"/>
+          <w:szCs w:val="28"/>
+          <w:lang w:val="en-US" w:eastAsia="zh-CN"/>
+        </w:rPr>
+        <w:t>’</w:t>
+      </w:r>
+      <w:r>
+        <w:rPr>
+          <w:rFonts w:hint="eastAsia"/>
+          <w:sz w:val="28"/>
+          <w:szCs w:val="28"/>
+          <w:lang w:val="en-US" w:eastAsia="zh-CN"/>
+        </w:rPr>
+        <w:t>ve kind of just spent the day driving around town revisiting some of my little sentimental spots here in my hometown. This is like the first day that I</w:t>
+      </w:r>
+      <w:r>
+        <w:rPr>
+          <w:rFonts w:hint="default"/>
+          <w:sz w:val="28"/>
+          <w:szCs w:val="28"/>
+          <w:lang w:val="en-US" w:eastAsia="zh-CN"/>
+        </w:rPr>
+        <w:t>’</w:t>
+      </w:r>
+      <w:r>
+        <w:rPr>
+          <w:rFonts w:hint="eastAsia"/>
+          <w:sz w:val="28"/>
+          <w:szCs w:val="28"/>
+          <w:lang w:val="en-US" w:eastAsia="zh-CN"/>
+        </w:rPr>
+        <w:t>ve really been able to actually process the fact that everything is about to change. And it</w:t>
+      </w:r>
+      <w:r>
+        <w:rPr>
+          <w:rFonts w:hint="default"/>
+          <w:sz w:val="28"/>
+          <w:szCs w:val="28"/>
+          <w:lang w:val="en-US" w:eastAsia="zh-CN"/>
+        </w:rPr>
+        <w:t>’</w:t>
+      </w:r>
+      <w:r>
+        <w:rPr>
+          <w:rFonts w:hint="eastAsia"/>
+          <w:sz w:val="28"/>
+          <w:szCs w:val="28"/>
+          <w:lang w:val="en-US" w:eastAsia="zh-CN"/>
+        </w:rPr>
+        <w:t>s time to say goodbye to this chapter of my life you know. I</w:t>
+      </w:r>
+      <w:r>
+        <w:rPr>
+          <w:rFonts w:hint="default"/>
+          <w:sz w:val="28"/>
+          <w:szCs w:val="28"/>
+          <w:lang w:val="en-US" w:eastAsia="zh-CN"/>
+        </w:rPr>
+        <w:t>’</w:t>
+      </w:r>
+      <w:r>
+        <w:rPr>
+          <w:rFonts w:hint="eastAsia"/>
+          <w:sz w:val="28"/>
+          <w:szCs w:val="28"/>
+          <w:lang w:val="en-US" w:eastAsia="zh-CN"/>
+        </w:rPr>
+        <w:t>m not saying I</w:t>
+      </w:r>
+      <w:r>
+        <w:rPr>
+          <w:rFonts w:hint="default"/>
+          <w:sz w:val="28"/>
+          <w:szCs w:val="28"/>
+          <w:lang w:val="en-US" w:eastAsia="zh-CN"/>
+        </w:rPr>
+        <w:t>’</w:t>
+      </w:r>
+      <w:r>
+        <w:rPr>
+          <w:rFonts w:hint="eastAsia"/>
+          <w:sz w:val="28"/>
+          <w:szCs w:val="28"/>
+          <w:lang w:val="en-US" w:eastAsia="zh-CN"/>
+        </w:rPr>
+        <w:t>ll never come back to the Oregon obviously. But it</w:t>
+      </w:r>
+      <w:r>
+        <w:rPr>
+          <w:rFonts w:hint="default"/>
+          <w:sz w:val="28"/>
+          <w:szCs w:val="28"/>
+          <w:lang w:val="en-US" w:eastAsia="zh-CN"/>
+        </w:rPr>
+        <w:t>’</w:t>
+      </w:r>
+      <w:r>
+        <w:rPr>
+          <w:rFonts w:hint="eastAsia"/>
+          <w:sz w:val="28"/>
+          <w:szCs w:val="28"/>
+          <w:lang w:val="en-US" w:eastAsia="zh-CN"/>
+        </w:rPr>
+        <w:t>s just when I do it</w:t>
+      </w:r>
+      <w:r>
+        <w:rPr>
+          <w:rFonts w:hint="default"/>
+          <w:sz w:val="28"/>
+          <w:szCs w:val="28"/>
+          <w:lang w:val="en-US" w:eastAsia="zh-CN"/>
+        </w:rPr>
+        <w:t>’</w:t>
+      </w:r>
+      <w:r>
+        <w:rPr>
+          <w:rFonts w:hint="eastAsia"/>
+          <w:sz w:val="28"/>
+          <w:szCs w:val="28"/>
+          <w:lang w:val="en-US" w:eastAsia="zh-CN"/>
+        </w:rPr>
+        <w:t>s gonna be different. Everything is gonna change you know. I don</w:t>
+      </w:r>
+      <w:r>
+        <w:rPr>
+          <w:rFonts w:hint="default"/>
+          <w:sz w:val="28"/>
+          <w:szCs w:val="28"/>
+          <w:lang w:val="en-US" w:eastAsia="zh-CN"/>
+        </w:rPr>
+        <w:t>’</w:t>
+      </w:r>
+      <w:r>
+        <w:rPr>
+          <w:rFonts w:hint="eastAsia"/>
+          <w:sz w:val="28"/>
+          <w:szCs w:val="28"/>
+          <w:lang w:val="en-US" w:eastAsia="zh-CN"/>
+        </w:rPr>
+        <w:t>t know I</w:t>
+      </w:r>
+      <w:r>
+        <w:rPr>
+          <w:rFonts w:hint="default"/>
+          <w:sz w:val="28"/>
+          <w:szCs w:val="28"/>
+          <w:lang w:val="en-US" w:eastAsia="zh-CN"/>
+        </w:rPr>
+        <w:t>’</w:t>
+      </w:r>
+      <w:r>
+        <w:rPr>
+          <w:rFonts w:hint="eastAsia"/>
+          <w:sz w:val="28"/>
+          <w:szCs w:val="28"/>
+          <w:lang w:val="en-US" w:eastAsia="zh-CN"/>
+        </w:rPr>
+        <w:t>m just gonna be sad to leave and. It just doesn</w:t>
+      </w:r>
+      <w:r>
+        <w:rPr>
+          <w:rFonts w:hint="default"/>
+          <w:sz w:val="28"/>
+          <w:szCs w:val="28"/>
+          <w:lang w:val="en-US" w:eastAsia="zh-CN"/>
+        </w:rPr>
+        <w:t>’</w:t>
+      </w:r>
+      <w:r>
+        <w:rPr>
+          <w:rFonts w:hint="eastAsia"/>
+          <w:sz w:val="28"/>
+          <w:szCs w:val="28"/>
+          <w:lang w:val="en-US" w:eastAsia="zh-CN"/>
+        </w:rPr>
+        <w:t>t really feel real yet. This is the first day it</w:t>
+      </w:r>
+      <w:r>
+        <w:rPr>
+          <w:rFonts w:hint="default"/>
+          <w:sz w:val="28"/>
+          <w:szCs w:val="28"/>
+          <w:lang w:val="en-US" w:eastAsia="zh-CN"/>
+        </w:rPr>
+        <w:t>’</w:t>
+      </w:r>
+      <w:r>
+        <w:rPr>
+          <w:rFonts w:hint="eastAsia"/>
+          <w:sz w:val="28"/>
+          <w:szCs w:val="28"/>
+          <w:lang w:val="en-US" w:eastAsia="zh-CN"/>
+        </w:rPr>
+        <w:t xml:space="preserve">s kind of started to feel real that like I will be leaving. </w:t>
+      </w:r>
+    </w:p>
+    <w:p>
+      <w:pPr>
+        <w:rPr>
+          <w:rFonts w:hint="default"/>
+          <w:sz w:val="28"/>
+          <w:szCs w:val="28"/>
+          <w:lang w:val="en-US" w:eastAsia="zh-CN"/>
+        </w:rPr>
+      </w:pPr>
+      <w:r>
+        <w:rPr>
+          <w:rFonts w:hint="eastAsia"/>
+          <w:sz w:val="28"/>
+          <w:szCs w:val="28"/>
+          <w:lang w:val="en-US" w:eastAsia="zh-CN"/>
+        </w:rPr>
+        <w:t>一切我曾知道的都将改变，像每一个小的一致在我生活贯彻过去几年，住在这里，它可能均不发再次生在同一种方式，假如那说通任何，我已经有点花费这天开车小镇周围重新采访一些我有点伤感的地方在我家乡，这是第一天我已经能确实地检查事实 一切将会改变，是时候说再见给我生活的这个章节，你懂的，显然，我没有说我将绝不回到Oregon, 但是它仅仅是当我做的时候它将改变，一切将会改变，你懂的，我不知道我将伤心地离去，它仅仅真正地感觉不真实，这是第一天它有点开始去感觉真正那个 我将正在离开</w:t>
+      </w:r>
+    </w:p>
+    <w:p>
+      <w:pPr>
+        <w:rPr>
+          <w:rFonts w:hint="eastAsia"/>
+          <w:sz w:val="28"/>
+          <w:szCs w:val="28"/>
+          <w:lang w:val="en-US" w:eastAsia="zh-CN"/>
+        </w:rPr>
+      </w:pPr>
+    </w:p>
+    <w:p>
+      <w:pPr>
+        <w:rPr>
+          <w:rFonts w:hint="eastAsia"/>
+          <w:sz w:val="28"/>
+          <w:szCs w:val="28"/>
+          <w:lang w:val="en-US" w:eastAsia="zh-CN"/>
+        </w:rPr>
+      </w:pPr>
+      <w:r>
+        <w:rPr>
+          <w:rFonts w:hint="eastAsia"/>
+          <w:b/>
+          <w:bCs/>
+          <w:color w:val="C00000"/>
+          <w:sz w:val="36"/>
+          <w:szCs w:val="36"/>
+          <w:lang w:val="en-US" w:eastAsia="zh-CN"/>
+        </w:rPr>
+        <w:t>四：</w:t>
+      </w:r>
+    </w:p>
+    <w:p>
+      <w:pPr>
+        <w:rPr>
+          <w:rFonts w:hint="eastAsia"/>
+          <w:sz w:val="28"/>
+          <w:szCs w:val="28"/>
+          <w:lang w:val="en-US" w:eastAsia="zh-CN"/>
+        </w:rPr>
+      </w:pPr>
+      <w:r>
+        <w:rPr>
+          <w:rFonts w:hint="eastAsia"/>
+          <w:sz w:val="28"/>
+          <w:szCs w:val="28"/>
+          <w:lang w:val="en-US" w:eastAsia="zh-CN"/>
+        </w:rPr>
+        <w:t>I feel like I have memories in like every corner of this place. This is the spot exactly where I had my first kiss. With so much about to change in my life, I</w:t>
+      </w:r>
+      <w:r>
+        <w:rPr>
+          <w:rFonts w:hint="default"/>
+          <w:sz w:val="28"/>
+          <w:szCs w:val="28"/>
+          <w:lang w:val="en-US" w:eastAsia="zh-CN"/>
+        </w:rPr>
+        <w:t>’</w:t>
+      </w:r>
+      <w:r>
+        <w:rPr>
+          <w:rFonts w:hint="eastAsia"/>
+          <w:sz w:val="28"/>
+          <w:szCs w:val="28"/>
+          <w:lang w:val="en-US" w:eastAsia="zh-CN"/>
+        </w:rPr>
+        <w:t xml:space="preserve">ve been a bit overwhelmed. </w:t>
+      </w:r>
+    </w:p>
+    <w:p>
+      <w:pPr>
+        <w:rPr>
+          <w:rFonts w:hint="eastAsia"/>
+          <w:sz w:val="28"/>
+          <w:szCs w:val="28"/>
+          <w:lang w:val="en-US" w:eastAsia="zh-CN"/>
+        </w:rPr>
+      </w:pPr>
+      <w:r>
+        <w:rPr>
+          <w:rFonts w:hint="eastAsia"/>
+          <w:sz w:val="28"/>
+          <w:szCs w:val="28"/>
+          <w:lang w:val="en-US" w:eastAsia="zh-CN"/>
+        </w:rPr>
+        <w:t>Maybe we could do like half California for the first leg. And the second leg we go all the way around to these states and go back up at the bottom part of California. Yeah we could actually like go here and then like cut here and go to the coast again. Something has to work out.</w:t>
+      </w:r>
+      <w:r>
+        <w:rPr>
+          <w:rFonts w:hint="eastAsia"/>
+          <w:color w:val="E54C5E" w:themeColor="accent6"/>
+          <w:sz w:val="28"/>
+          <w:szCs w:val="28"/>
+          <w:lang w:val="en-US" w:eastAsia="zh-CN"/>
+          <w14:textFill>
+            <w14:solidFill>
+              <w14:schemeClr w14:val="accent6"/>
+            </w14:solidFill>
+          </w14:textFill>
+        </w:rPr>
+        <w:t xml:space="preserve"> Like we could take like the main interstate kind of like up to Washington most likely first</w:t>
+      </w:r>
+      <w:r>
+        <w:rPr>
+          <w:rFonts w:hint="eastAsia"/>
+          <w:sz w:val="28"/>
+          <w:szCs w:val="28"/>
+          <w:lang w:val="en-US" w:eastAsia="zh-CN"/>
+        </w:rPr>
+        <w:t>. We definitely gonna go in like kind of a circle. But most states over here are really in our range at the moment. And we don</w:t>
+      </w:r>
+      <w:r>
+        <w:rPr>
+          <w:rFonts w:hint="default"/>
+          <w:sz w:val="28"/>
+          <w:szCs w:val="28"/>
+          <w:lang w:val="en-US" w:eastAsia="zh-CN"/>
+        </w:rPr>
+        <w:t>’</w:t>
+      </w:r>
+      <w:r>
+        <w:rPr>
+          <w:rFonts w:hint="eastAsia"/>
+          <w:sz w:val="28"/>
+          <w:szCs w:val="28"/>
+          <w:lang w:val="en-US" w:eastAsia="zh-CN"/>
+        </w:rPr>
+        <w:t>t even want it. Like who want to go to Alabama. Oh yeah and I guess I should probably introduce you to my friend Matheus. It</w:t>
+      </w:r>
+      <w:r>
+        <w:rPr>
+          <w:rFonts w:hint="default"/>
+          <w:sz w:val="28"/>
+          <w:szCs w:val="28"/>
+          <w:lang w:val="en-US" w:eastAsia="zh-CN"/>
+        </w:rPr>
+        <w:t>’</w:t>
+      </w:r>
+      <w:r>
+        <w:rPr>
+          <w:rFonts w:hint="eastAsia"/>
+          <w:sz w:val="28"/>
+          <w:szCs w:val="28"/>
+          <w:lang w:val="en-US" w:eastAsia="zh-CN"/>
+        </w:rPr>
+        <w:t>s not gonna work. Matheus just climbed this whole last tree stump. I</w:t>
+      </w:r>
+      <w:r>
+        <w:rPr>
+          <w:rFonts w:hint="default"/>
+          <w:sz w:val="28"/>
+          <w:szCs w:val="28"/>
+          <w:lang w:val="en-US" w:eastAsia="zh-CN"/>
+        </w:rPr>
+        <w:t>’</w:t>
+      </w:r>
+      <w:r>
+        <w:rPr>
+          <w:rFonts w:hint="eastAsia"/>
+          <w:sz w:val="28"/>
+          <w:szCs w:val="28"/>
+          <w:lang w:val="en-US" w:eastAsia="zh-CN"/>
+        </w:rPr>
+        <w:t xml:space="preserve">m on top of the world. The two of us have become really close over this past year, </w:t>
+      </w:r>
+      <w:r>
+        <w:rPr>
+          <w:rFonts w:hint="eastAsia"/>
+          <w:color w:val="E54C5E" w:themeColor="accent6"/>
+          <w:sz w:val="28"/>
+          <w:szCs w:val="28"/>
+          <w:lang w:val="en-US" w:eastAsia="zh-CN"/>
+          <w14:textFill>
+            <w14:solidFill>
+              <w14:schemeClr w14:val="accent6"/>
+            </w14:solidFill>
+          </w14:textFill>
+        </w:rPr>
+        <w:t>bonding over</w:t>
+      </w:r>
+      <w:r>
+        <w:rPr>
+          <w:rFonts w:hint="eastAsia"/>
+          <w:sz w:val="28"/>
+          <w:szCs w:val="28"/>
+          <w:lang w:val="en-US" w:eastAsia="zh-CN"/>
+        </w:rPr>
+        <w:t xml:space="preserve"> our shared interest to travel in a van together. </w:t>
+      </w:r>
+    </w:p>
+    <w:p>
+      <w:pPr>
+        <w:rPr>
+          <w:rFonts w:hint="eastAsia"/>
+          <w:sz w:val="28"/>
+          <w:szCs w:val="28"/>
+          <w:lang w:val="en-US" w:eastAsia="zh-CN"/>
+        </w:rPr>
+      </w:pPr>
+      <w:r>
+        <w:rPr>
+          <w:rFonts w:hint="eastAsia"/>
+          <w:sz w:val="28"/>
+          <w:szCs w:val="28"/>
+          <w:lang w:val="en-US" w:eastAsia="zh-CN"/>
+        </w:rPr>
+        <w:t>我感觉像我有很多记忆在这地方的每一个角落，这是一个地点确实地我有我第一个kiss，随着如此将会改变在我生活中，我已经有一点不知所措，</w:t>
+      </w:r>
+    </w:p>
+    <w:p>
+      <w:pPr>
+        <w:rPr>
+          <w:rFonts w:hint="default"/>
+          <w:sz w:val="28"/>
+          <w:szCs w:val="28"/>
+          <w:lang w:val="en-US" w:eastAsia="zh-CN"/>
+        </w:rPr>
+      </w:pPr>
+      <w:r>
+        <w:rPr>
+          <w:rFonts w:hint="eastAsia"/>
+          <w:sz w:val="28"/>
+          <w:szCs w:val="28"/>
+          <w:lang w:val="en-US" w:eastAsia="zh-CN"/>
+        </w:rPr>
+        <w:t>可能我们能做半个California 第一步，和第二步我们去一路上周围这些州和回来在California下面部分，我们能确切地来这儿和然后离开这儿和去海洋再一次，一些东西必须做出来，我们能.... . 我能肯定将走在一点儿圈里面。但是大部分州这儿是真正地在我们的范围内这时刻。我们甚至不想它，谁想去奥巴马，我猜我应该可能介绍给你我的朋友Matheus，它不将工作，Matheus 爬上了这整个最后的树桩，我在世界的顶端上。我们两个人已经变得亲近在过去一年里，通过我们分享兴趣去一起旅行在房车里维系。</w:t>
+      </w:r>
+    </w:p>
+    <w:p>
+      <w:pPr>
+        <w:rPr>
+          <w:rFonts w:hint="eastAsia"/>
+          <w:sz w:val="28"/>
+          <w:szCs w:val="28"/>
+          <w:lang w:val="en-US" w:eastAsia="zh-CN"/>
+        </w:rPr>
+      </w:pPr>
+    </w:p>
+    <w:p>
+      <w:pPr>
+        <w:rPr>
+          <w:rFonts w:hint="eastAsia"/>
+          <w:sz w:val="28"/>
+          <w:szCs w:val="28"/>
+          <w:lang w:val="en-US" w:eastAsia="zh-CN"/>
+        </w:rPr>
+      </w:pPr>
+    </w:p>
+    <w:p>
+      <w:pPr>
+        <w:rPr>
+          <w:rFonts w:hint="eastAsia"/>
+          <w:sz w:val="28"/>
+          <w:szCs w:val="28"/>
+          <w:lang w:val="en-US" w:eastAsia="zh-CN"/>
+        </w:rPr>
+      </w:pPr>
+      <w:r>
+        <w:rPr>
+          <w:rFonts w:hint="eastAsia"/>
+          <w:b/>
+          <w:bCs/>
+          <w:color w:val="C00000"/>
+          <w:sz w:val="36"/>
+          <w:szCs w:val="36"/>
+          <w:lang w:val="en-US" w:eastAsia="zh-CN"/>
+        </w:rPr>
+        <w:t>五：</w:t>
+      </w:r>
+    </w:p>
+    <w:p>
+      <w:pPr>
+        <w:rPr>
+          <w:rFonts w:hint="eastAsia"/>
+          <w:sz w:val="28"/>
+          <w:szCs w:val="28"/>
+          <w:lang w:val="en-US" w:eastAsia="zh-CN"/>
+        </w:rPr>
+      </w:pPr>
+      <w:r>
+        <w:rPr>
+          <w:rFonts w:hint="eastAsia"/>
+          <w:sz w:val="28"/>
+          <w:szCs w:val="28"/>
+          <w:lang w:val="en-US" w:eastAsia="zh-CN"/>
+        </w:rPr>
+        <w:t xml:space="preserve">I think the meaningful life is chicken </w:t>
+      </w:r>
+      <w:r>
+        <w:rPr>
+          <w:rFonts w:hint="eastAsia"/>
+          <w:color w:val="E54C5E" w:themeColor="accent6"/>
+          <w:sz w:val="28"/>
+          <w:szCs w:val="28"/>
+          <w:lang w:val="en-US" w:eastAsia="zh-CN"/>
+          <w14:textFill>
+            <w14:solidFill>
+              <w14:schemeClr w14:val="accent6"/>
+            </w14:solidFill>
+          </w14:textFill>
+        </w:rPr>
+        <w:t>nuggets</w:t>
+      </w:r>
+      <w:r>
+        <w:rPr>
+          <w:rFonts w:hint="eastAsia"/>
+          <w:sz w:val="28"/>
+          <w:szCs w:val="28"/>
+          <w:lang w:val="en-US" w:eastAsia="zh-CN"/>
+        </w:rPr>
+        <w:t>. Spicy chicken nuggets, where</w:t>
+      </w:r>
+      <w:r>
+        <w:rPr>
+          <w:rFonts w:hint="default"/>
+          <w:sz w:val="28"/>
+          <w:szCs w:val="28"/>
+          <w:lang w:val="en-US" w:eastAsia="zh-CN"/>
+        </w:rPr>
+        <w:t>’</w:t>
+      </w:r>
+      <w:r>
+        <w:rPr>
+          <w:rFonts w:hint="eastAsia"/>
+          <w:sz w:val="28"/>
+          <w:szCs w:val="28"/>
+          <w:lang w:val="en-US" w:eastAsia="zh-CN"/>
+        </w:rPr>
+        <w:t>d Matheus go. Matheus actually all the way from the country of Norway though. So we originally met online at first. Don</w:t>
+      </w:r>
+      <w:r>
+        <w:rPr>
+          <w:rFonts w:hint="default"/>
+          <w:sz w:val="28"/>
+          <w:szCs w:val="28"/>
+          <w:lang w:val="en-US" w:eastAsia="zh-CN"/>
+        </w:rPr>
+        <w:t>’</w:t>
+      </w:r>
+      <w:r>
+        <w:rPr>
+          <w:rFonts w:hint="eastAsia"/>
+          <w:sz w:val="28"/>
+          <w:szCs w:val="28"/>
+          <w:lang w:val="en-US" w:eastAsia="zh-CN"/>
+        </w:rPr>
+        <w:t>t lie to me. Me and Matheus are in Facetime right now. And we just realized that we</w:t>
+      </w:r>
+      <w:r>
+        <w:rPr>
+          <w:rFonts w:hint="default"/>
+          <w:sz w:val="28"/>
+          <w:szCs w:val="28"/>
+          <w:lang w:val="en-US" w:eastAsia="zh-CN"/>
+        </w:rPr>
+        <w:t>’</w:t>
+      </w:r>
+      <w:r>
+        <w:rPr>
+          <w:rFonts w:hint="eastAsia"/>
+          <w:sz w:val="28"/>
+          <w:szCs w:val="28"/>
+          <w:lang w:val="en-US" w:eastAsia="zh-CN"/>
+        </w:rPr>
+        <w:t>ve never seen each other</w:t>
+      </w:r>
+      <w:r>
+        <w:rPr>
+          <w:rFonts w:hint="default"/>
+          <w:sz w:val="28"/>
+          <w:szCs w:val="28"/>
+          <w:lang w:val="en-US" w:eastAsia="zh-CN"/>
+        </w:rPr>
+        <w:t>’</w:t>
+      </w:r>
+      <w:r>
+        <w:rPr>
+          <w:rFonts w:hint="eastAsia"/>
+          <w:sz w:val="28"/>
+          <w:szCs w:val="28"/>
+          <w:lang w:val="en-US" w:eastAsia="zh-CN"/>
+        </w:rPr>
+        <w:t>s toes in person. I send you a picture of my right one. I feel like it</w:t>
+      </w:r>
+      <w:r>
+        <w:rPr>
+          <w:rFonts w:hint="default"/>
+          <w:sz w:val="28"/>
+          <w:szCs w:val="28"/>
+          <w:lang w:val="en-US" w:eastAsia="zh-CN"/>
+        </w:rPr>
+        <w:t>’</w:t>
+      </w:r>
+      <w:r>
+        <w:rPr>
+          <w:rFonts w:hint="eastAsia"/>
+          <w:sz w:val="28"/>
+          <w:szCs w:val="28"/>
+          <w:lang w:val="en-US" w:eastAsia="zh-CN"/>
+        </w:rPr>
+        <w:t xml:space="preserve">ll look pretty more into </w:t>
+      </w:r>
+      <w:r>
+        <w:rPr>
+          <w:rFonts w:hint="eastAsia"/>
+          <w:color w:val="E54C5E" w:themeColor="accent6"/>
+          <w:sz w:val="28"/>
+          <w:szCs w:val="28"/>
+          <w:lang w:val="en-US" w:eastAsia="zh-CN"/>
+          <w14:textFill>
+            <w14:solidFill>
+              <w14:schemeClr w14:val="accent6"/>
+            </w14:solidFill>
+          </w14:textFill>
+        </w:rPr>
+        <w:t>perspective</w:t>
+      </w:r>
+      <w:r>
+        <w:rPr>
+          <w:rFonts w:hint="eastAsia"/>
+          <w:sz w:val="28"/>
+          <w:szCs w:val="28"/>
+          <w:lang w:val="en-US" w:eastAsia="zh-CN"/>
+        </w:rPr>
+        <w:t>. After only being able to communicate through a screen for so long. It</w:t>
+      </w:r>
+      <w:r>
+        <w:rPr>
+          <w:rFonts w:hint="default"/>
+          <w:sz w:val="28"/>
+          <w:szCs w:val="28"/>
+          <w:lang w:val="en-US" w:eastAsia="zh-CN"/>
+        </w:rPr>
+        <w:t>’</w:t>
+      </w:r>
+      <w:r>
+        <w:rPr>
+          <w:rFonts w:hint="eastAsia"/>
+          <w:sz w:val="28"/>
+          <w:szCs w:val="28"/>
+          <w:lang w:val="en-US" w:eastAsia="zh-CN"/>
+        </w:rPr>
+        <w:t>s was really special finally getting to meet in person for the first time. So Matheus is finally in the United States. I</w:t>
+      </w:r>
+      <w:r>
+        <w:rPr>
+          <w:rFonts w:hint="default"/>
+          <w:sz w:val="28"/>
+          <w:szCs w:val="28"/>
+          <w:lang w:val="en-US" w:eastAsia="zh-CN"/>
+        </w:rPr>
+        <w:t>’</w:t>
+      </w:r>
+      <w:r>
+        <w:rPr>
+          <w:rFonts w:hint="eastAsia"/>
+          <w:sz w:val="28"/>
+          <w:szCs w:val="28"/>
+          <w:lang w:val="en-US" w:eastAsia="zh-CN"/>
+        </w:rPr>
+        <w:t>m currently just waiting for his flight to get here. You</w:t>
+      </w:r>
+      <w:r>
+        <w:rPr>
+          <w:rFonts w:hint="default"/>
+          <w:sz w:val="28"/>
+          <w:szCs w:val="28"/>
+          <w:lang w:val="en-US" w:eastAsia="zh-CN"/>
+        </w:rPr>
+        <w:t>’</w:t>
+      </w:r>
+      <w:r>
+        <w:rPr>
+          <w:rFonts w:hint="eastAsia"/>
+          <w:sz w:val="28"/>
+          <w:szCs w:val="28"/>
+          <w:lang w:val="en-US" w:eastAsia="zh-CN"/>
+        </w:rPr>
+        <w:t xml:space="preserve">re not on the screen, what the hell. I like it a lot more over in real life. Super </w:t>
+      </w:r>
+      <w:r>
+        <w:rPr>
+          <w:rFonts w:hint="eastAsia"/>
+          <w:color w:val="E54C5E" w:themeColor="accent6"/>
+          <w:sz w:val="28"/>
+          <w:szCs w:val="28"/>
+          <w:lang w:val="en-US" w:eastAsia="zh-CN"/>
+          <w14:textFill>
+            <w14:solidFill>
+              <w14:schemeClr w14:val="accent6"/>
+            </w14:solidFill>
+          </w14:textFill>
+        </w:rPr>
+        <w:t xml:space="preserve">cozy </w:t>
+      </w:r>
+      <w:r>
+        <w:rPr>
+          <w:rFonts w:hint="eastAsia"/>
+          <w:sz w:val="28"/>
+          <w:szCs w:val="28"/>
+          <w:lang w:val="en-US" w:eastAsia="zh-CN"/>
+        </w:rPr>
+        <w:t xml:space="preserve">right, yeah, it;s so </w:t>
+      </w:r>
+      <w:r>
+        <w:rPr>
+          <w:rFonts w:hint="eastAsia"/>
+          <w:color w:val="E54C5E" w:themeColor="accent6"/>
+          <w:sz w:val="28"/>
+          <w:szCs w:val="28"/>
+          <w:lang w:val="en-US" w:eastAsia="zh-CN"/>
+          <w14:textFill>
+            <w14:solidFill>
+              <w14:schemeClr w14:val="accent6"/>
+            </w14:solidFill>
+          </w14:textFill>
+        </w:rPr>
+        <w:t>spacious</w:t>
+      </w:r>
+      <w:r>
+        <w:rPr>
+          <w:rFonts w:hint="eastAsia"/>
+          <w:sz w:val="28"/>
+          <w:szCs w:val="28"/>
+          <w:lang w:val="en-US" w:eastAsia="zh-CN"/>
+        </w:rPr>
+        <w:t>. And because we</w:t>
+      </w:r>
+      <w:r>
+        <w:rPr>
+          <w:rFonts w:hint="default"/>
+          <w:sz w:val="28"/>
+          <w:szCs w:val="28"/>
+          <w:lang w:val="en-US" w:eastAsia="zh-CN"/>
+        </w:rPr>
+        <w:t>’</w:t>
+      </w:r>
+      <w:r>
+        <w:rPr>
+          <w:rFonts w:hint="eastAsia"/>
+          <w:sz w:val="28"/>
+          <w:szCs w:val="28"/>
+          <w:lang w:val="en-US" w:eastAsia="zh-CN"/>
+        </w:rPr>
+        <w:t xml:space="preserve">re literally gonna be living out of a van together. The two of us figured we need to get a little more comfortable around each other in person. </w:t>
+      </w:r>
+    </w:p>
+    <w:p>
+      <w:pPr>
+        <w:rPr>
+          <w:rFonts w:hint="eastAsia"/>
+          <w:sz w:val="28"/>
+          <w:szCs w:val="28"/>
+          <w:lang w:val="en-US" w:eastAsia="zh-CN"/>
+        </w:rPr>
+      </w:pPr>
+      <w:r>
+        <w:rPr>
+          <w:rFonts w:hint="eastAsia"/>
+          <w:sz w:val="28"/>
+          <w:szCs w:val="28"/>
+          <w:lang w:val="en-US" w:eastAsia="zh-CN"/>
+        </w:rPr>
+        <w:t>我认为有意思的生活是鸡块，辣鸡块。... Matheus 确切地一路上从挪威这个国家来虽然，所以初步地我们遇见一开始在网上，别骗我，我和Matheus 现在在见面时间，和我们仅仅意识我们甚至还没有看见彼此的脚亲自。我发你一张我的图片正面的，我感觉像它看起来好看，比在远景里。在只能够交谈通过屏幕如此久后，它最后真的很特殊获取亲自遇见第一次。所以Matheus 是最后在美国，最近我在等他的航班到达这儿。你不是在屏幕里。什么鬼，我喜欢它更很多在真实生活，很舒适对吧，很宽敞，和因为我们确实打算房车里一起住，我们两个认为我们需要获取一点更舒服围绕彼此亲自。</w:t>
+      </w:r>
+    </w:p>
+    <w:p>
+      <w:pPr>
+        <w:rPr>
+          <w:rFonts w:hint="eastAsia"/>
+          <w:sz w:val="28"/>
+          <w:szCs w:val="28"/>
+          <w:lang w:val="en-US" w:eastAsia="zh-CN"/>
+        </w:rPr>
+      </w:pPr>
+    </w:p>
+    <w:p>
+      <w:pPr>
+        <w:rPr>
+          <w:rFonts w:hint="eastAsia"/>
+          <w:sz w:val="28"/>
+          <w:szCs w:val="28"/>
+          <w:lang w:val="en-US" w:eastAsia="zh-CN"/>
+        </w:rPr>
+      </w:pPr>
+      <w:r>
+        <w:rPr>
+          <w:rFonts w:hint="eastAsia"/>
+          <w:b/>
+          <w:bCs/>
+          <w:color w:val="C00000"/>
+          <w:sz w:val="36"/>
+          <w:szCs w:val="36"/>
+          <w:lang w:val="en-US" w:eastAsia="zh-CN"/>
+        </w:rPr>
+        <w:t>六：</w:t>
+      </w:r>
+    </w:p>
+    <w:p>
+      <w:pPr>
+        <w:rPr>
+          <w:rFonts w:hint="eastAsia"/>
+          <w:sz w:val="28"/>
+          <w:szCs w:val="28"/>
+          <w:lang w:val="en-US" w:eastAsia="zh-CN"/>
+        </w:rPr>
+      </w:pPr>
+      <w:r>
+        <w:rPr>
+          <w:rFonts w:hint="eastAsia"/>
+          <w:sz w:val="28"/>
+          <w:szCs w:val="28"/>
+          <w:lang w:val="en-US" w:eastAsia="zh-CN"/>
+        </w:rPr>
+        <w:t>Should we start the icebreakers. It</w:t>
+      </w:r>
+      <w:r>
+        <w:rPr>
+          <w:rFonts w:hint="default"/>
+          <w:sz w:val="28"/>
+          <w:szCs w:val="28"/>
+          <w:lang w:val="en-US" w:eastAsia="zh-CN"/>
+        </w:rPr>
+        <w:t>’</w:t>
+      </w:r>
+      <w:r>
+        <w:rPr>
+          <w:rFonts w:hint="eastAsia"/>
+          <w:sz w:val="28"/>
+          <w:szCs w:val="28"/>
+          <w:lang w:val="en-US" w:eastAsia="zh-CN"/>
+        </w:rPr>
+        <w:t>s still even weird though. So we basically bought like a weapon for the van which is this. Let</w:t>
+      </w:r>
+      <w:r>
+        <w:rPr>
+          <w:rFonts w:hint="default"/>
+          <w:sz w:val="28"/>
+          <w:szCs w:val="28"/>
+          <w:lang w:val="en-US" w:eastAsia="zh-CN"/>
+        </w:rPr>
+        <w:t>’</w:t>
+      </w:r>
+      <w:r>
+        <w:rPr>
+          <w:rFonts w:hint="eastAsia"/>
+          <w:sz w:val="28"/>
+          <w:szCs w:val="28"/>
+          <w:lang w:val="en-US" w:eastAsia="zh-CN"/>
+        </w:rPr>
+        <w:t>s try it. Like half a second not even. You</w:t>
+      </w:r>
+      <w:r>
+        <w:rPr>
+          <w:rFonts w:hint="default"/>
+          <w:sz w:val="28"/>
+          <w:szCs w:val="28"/>
+          <w:lang w:val="en-US" w:eastAsia="zh-CN"/>
+        </w:rPr>
+        <w:t>’</w:t>
+      </w:r>
+      <w:r>
+        <w:rPr>
+          <w:rFonts w:hint="eastAsia"/>
+          <w:sz w:val="28"/>
+          <w:szCs w:val="28"/>
+          <w:lang w:val="en-US" w:eastAsia="zh-CN"/>
+        </w:rPr>
+        <w:t>ve been shocked. All right we</w:t>
+      </w:r>
+      <w:r>
+        <w:rPr>
+          <w:rFonts w:hint="default"/>
+          <w:sz w:val="28"/>
+          <w:szCs w:val="28"/>
+          <w:lang w:val="en-US" w:eastAsia="zh-CN"/>
+        </w:rPr>
+        <w:t>’</w:t>
+      </w:r>
+      <w:r>
+        <w:rPr>
+          <w:rFonts w:hint="eastAsia"/>
+          <w:sz w:val="28"/>
+          <w:szCs w:val="28"/>
+          <w:lang w:val="en-US" w:eastAsia="zh-CN"/>
+        </w:rPr>
+        <w:t xml:space="preserve">re making up a dance routine right now. At some point before getting on the road. I started to realize how excited I was to not only be getting ready to fulfill my dreams of traveling in a van. But also to be able to share this experience with someone else as well. So now the only thing I really have </w:t>
+      </w:r>
+      <w:r>
+        <w:rPr>
+          <w:rFonts w:hint="eastAsia"/>
+          <w:color w:val="E54C5E" w:themeColor="accent6"/>
+          <w:sz w:val="28"/>
+          <w:szCs w:val="28"/>
+          <w:lang w:val="en-US" w:eastAsia="zh-CN"/>
+          <w14:textFill>
+            <w14:solidFill>
+              <w14:schemeClr w14:val="accent6"/>
+            </w14:solidFill>
+          </w14:textFill>
+        </w:rPr>
+        <w:t xml:space="preserve">let to </w:t>
+      </w:r>
+      <w:r>
+        <w:rPr>
+          <w:rFonts w:hint="eastAsia"/>
+          <w:sz w:val="28"/>
+          <w:szCs w:val="28"/>
+          <w:lang w:val="en-US" w:eastAsia="zh-CN"/>
+        </w:rPr>
+        <w:t>do before departure was to make the most out of the time I had left with the people I grew up with. There she is.</w:t>
+      </w:r>
+    </w:p>
+    <w:p>
+      <w:pPr>
+        <w:rPr>
+          <w:rFonts w:hint="default"/>
+          <w:sz w:val="28"/>
+          <w:szCs w:val="28"/>
+          <w:lang w:val="en-US" w:eastAsia="zh-CN"/>
+        </w:rPr>
+      </w:pPr>
+      <w:r>
+        <w:rPr>
+          <w:rFonts w:hint="eastAsia"/>
+          <w:sz w:val="28"/>
+          <w:szCs w:val="28"/>
+          <w:lang w:val="en-US" w:eastAsia="zh-CN"/>
+        </w:rPr>
+        <w:t>我们应该开始间隔活动吗？虽然它依然甚至奇怪，所以我们基础地为房车买了一个武器是这个。让我们试下它，半秒后甚至没有，你已经震惊了，好，现在我们制作一个舞常规，在一些观点之前上路，我开始意识到我是多么兴奋去不仅准备同履行我的旅行梦想在房车里，而且有能力也去分享这个经验和一些其他人。所以现在唯一的事情我真的有让去做在离开前是使大部分时间我已经留下的与和我一起长大的人，这是她</w:t>
+      </w:r>
+    </w:p>
+    <w:p>
+      <w:pPr>
+        <w:rPr>
+          <w:rFonts w:hint="eastAsia"/>
+          <w:sz w:val="28"/>
+          <w:szCs w:val="28"/>
+          <w:lang w:val="en-US" w:eastAsia="zh-CN"/>
+        </w:rPr>
+      </w:pPr>
+    </w:p>
+    <w:p>
+      <w:pPr>
+        <w:rPr>
+          <w:rFonts w:hint="eastAsia"/>
+          <w:sz w:val="28"/>
+          <w:szCs w:val="28"/>
+          <w:lang w:val="en-US" w:eastAsia="zh-CN"/>
+        </w:rPr>
+      </w:pPr>
+    </w:p>
+    <w:p>
+      <w:pPr>
+        <w:rPr>
+          <w:rFonts w:hint="eastAsia"/>
+          <w:sz w:val="28"/>
+          <w:szCs w:val="28"/>
+          <w:lang w:val="en-US" w:eastAsia="zh-CN"/>
+        </w:rPr>
+      </w:pPr>
+      <w:r>
+        <w:rPr>
+          <w:rFonts w:hint="eastAsia"/>
+          <w:b/>
+          <w:bCs/>
+          <w:color w:val="C00000"/>
+          <w:sz w:val="36"/>
+          <w:szCs w:val="36"/>
+          <w:lang w:val="en-US" w:eastAsia="zh-CN"/>
+        </w:rPr>
+        <w:t>七：</w:t>
+      </w:r>
+    </w:p>
+    <w:p>
+      <w:pPr>
+        <w:rPr>
+          <w:rFonts w:hint="eastAsia"/>
+          <w:sz w:val="28"/>
+          <w:szCs w:val="28"/>
+          <w:lang w:val="en-US" w:eastAsia="zh-CN"/>
+        </w:rPr>
+      </w:pPr>
+      <w:r>
+        <w:rPr>
+          <w:rFonts w:hint="eastAsia"/>
+          <w:sz w:val="28"/>
+          <w:szCs w:val="28"/>
+          <w:lang w:val="en-US" w:eastAsia="zh-CN"/>
+        </w:rPr>
+        <w:t>This is the bridge we would always go to when we were like 13 or 14 to sneak out. We used to like being a completely different place in our lives yeah. And now we</w:t>
+      </w:r>
+      <w:r>
+        <w:rPr>
+          <w:rFonts w:hint="default"/>
+          <w:sz w:val="28"/>
+          <w:szCs w:val="28"/>
+          <w:lang w:val="en-US" w:eastAsia="zh-CN"/>
+        </w:rPr>
+        <w:t>’</w:t>
+      </w:r>
+      <w:r>
+        <w:rPr>
+          <w:rFonts w:hint="eastAsia"/>
+          <w:sz w:val="28"/>
+          <w:szCs w:val="28"/>
+          <w:lang w:val="en-US" w:eastAsia="zh-CN"/>
+        </w:rPr>
+        <w:t>re grown and we</w:t>
+      </w:r>
+      <w:r>
+        <w:rPr>
+          <w:rFonts w:hint="default"/>
+          <w:sz w:val="28"/>
+          <w:szCs w:val="28"/>
+          <w:lang w:val="en-US" w:eastAsia="zh-CN"/>
+        </w:rPr>
+        <w:t>’</w:t>
+      </w:r>
+      <w:r>
+        <w:rPr>
+          <w:rFonts w:hint="eastAsia"/>
+          <w:sz w:val="28"/>
+          <w:szCs w:val="28"/>
+          <w:lang w:val="en-US" w:eastAsia="zh-CN"/>
+        </w:rPr>
+        <w:t>re looking back. And it</w:t>
+      </w:r>
+      <w:r>
+        <w:rPr>
+          <w:rFonts w:hint="default"/>
+          <w:sz w:val="28"/>
+          <w:szCs w:val="28"/>
+          <w:lang w:val="en-US" w:eastAsia="zh-CN"/>
+        </w:rPr>
+        <w:t>’</w:t>
+      </w:r>
+      <w:r>
+        <w:rPr>
+          <w:rFonts w:hint="eastAsia"/>
+          <w:sz w:val="28"/>
+          <w:szCs w:val="28"/>
+          <w:lang w:val="en-US" w:eastAsia="zh-CN"/>
+        </w:rPr>
+        <w:t>s the same exact location, but everything different, yeah our world view is has changed. Our lives have changed and the trajectory of where we</w:t>
+      </w:r>
+      <w:r>
+        <w:rPr>
+          <w:rFonts w:hint="default"/>
+          <w:sz w:val="28"/>
+          <w:szCs w:val="28"/>
+          <w:lang w:val="en-US" w:eastAsia="zh-CN"/>
+        </w:rPr>
+        <w:t>’</w:t>
+      </w:r>
+      <w:r>
+        <w:rPr>
+          <w:rFonts w:hint="eastAsia"/>
+          <w:sz w:val="28"/>
+          <w:szCs w:val="28"/>
+          <w:lang w:val="en-US" w:eastAsia="zh-CN"/>
+        </w:rPr>
+        <w:t>re going is so much different. But this location has not changed a bit. As I get ready to leave everything and everyone. I can</w:t>
+      </w:r>
+      <w:r>
+        <w:rPr>
+          <w:rFonts w:hint="default"/>
+          <w:sz w:val="28"/>
+          <w:szCs w:val="28"/>
+          <w:lang w:val="en-US" w:eastAsia="zh-CN"/>
+        </w:rPr>
+        <w:t>’</w:t>
+      </w:r>
+      <w:r>
+        <w:rPr>
+          <w:rFonts w:hint="eastAsia"/>
+          <w:sz w:val="28"/>
+          <w:szCs w:val="28"/>
+          <w:lang w:val="en-US" w:eastAsia="zh-CN"/>
+        </w:rPr>
+        <w:t xml:space="preserve">t help but just </w:t>
+      </w:r>
+      <w:r>
+        <w:rPr>
+          <w:rFonts w:hint="eastAsia"/>
+          <w:color w:val="E54C5E" w:themeColor="accent6"/>
+          <w:sz w:val="28"/>
+          <w:szCs w:val="28"/>
+          <w:lang w:val="en-US" w:eastAsia="zh-CN"/>
+          <w14:textFill>
+            <w14:solidFill>
+              <w14:schemeClr w14:val="accent6"/>
+            </w14:solidFill>
+          </w14:textFill>
+        </w:rPr>
+        <w:t>reminisce on</w:t>
+      </w:r>
+      <w:r>
+        <w:rPr>
+          <w:rFonts w:hint="eastAsia"/>
+          <w:sz w:val="28"/>
+          <w:szCs w:val="28"/>
+          <w:lang w:val="en-US" w:eastAsia="zh-CN"/>
+        </w:rPr>
+        <w:t xml:space="preserve"> these moments I</w:t>
+      </w:r>
+      <w:r>
+        <w:rPr>
+          <w:rFonts w:hint="default"/>
+          <w:sz w:val="28"/>
+          <w:szCs w:val="28"/>
+          <w:lang w:val="en-US" w:eastAsia="zh-CN"/>
+        </w:rPr>
+        <w:t>’</w:t>
+      </w:r>
+      <w:r>
+        <w:rPr>
+          <w:rFonts w:hint="eastAsia"/>
+          <w:sz w:val="28"/>
+          <w:szCs w:val="28"/>
+          <w:lang w:val="en-US" w:eastAsia="zh-CN"/>
+        </w:rPr>
+        <w:t>ve experienced growing up.</w:t>
+      </w:r>
+    </w:p>
+    <w:p>
+      <w:pPr>
+        <w:rPr>
+          <w:rFonts w:hint="default"/>
+          <w:sz w:val="28"/>
+          <w:szCs w:val="28"/>
+          <w:lang w:val="en-US" w:eastAsia="zh-CN"/>
+        </w:rPr>
+      </w:pPr>
+      <w:r>
+        <w:rPr>
+          <w:rFonts w:hint="eastAsia"/>
+          <w:sz w:val="28"/>
+          <w:szCs w:val="28"/>
+          <w:lang w:val="en-US" w:eastAsia="zh-CN"/>
+        </w:rPr>
+        <w:t>这是桥我们将总是去当我们好像13或者14的时候去溜走，我们过去常常完全地保持不同的地方在我们生活中，和现在我们长大了和我们在看回去，和它是相同确切的地点，但是一起不一样，我们世界的景点已经改变，我们的生活改变和那儿的轨迹我们在打算是如此多不一样，但是这个地点没有改变一点，当我们准备离开一切和所有人时，我不能帮助但是仅仅回忆这些瞬间我们以及经历成长。</w:t>
+      </w:r>
+    </w:p>
+    <w:p>
+      <w:pPr>
+        <w:rPr>
+          <w:rFonts w:hint="eastAsia"/>
+          <w:sz w:val="28"/>
+          <w:szCs w:val="28"/>
+          <w:lang w:val="en-US" w:eastAsia="zh-CN"/>
+        </w:rPr>
+      </w:pPr>
+    </w:p>
+    <w:p>
+      <w:pPr>
+        <w:rPr>
+          <w:rFonts w:hint="eastAsia"/>
+          <w:sz w:val="28"/>
+          <w:szCs w:val="28"/>
+          <w:lang w:val="en-US" w:eastAsia="zh-CN"/>
+        </w:rPr>
+      </w:pPr>
+      <w:r>
+        <w:rPr>
+          <w:rFonts w:hint="eastAsia"/>
+          <w:b/>
+          <w:bCs/>
+          <w:color w:val="C00000"/>
+          <w:sz w:val="36"/>
+          <w:szCs w:val="36"/>
+          <w:lang w:val="en-US" w:eastAsia="zh-CN"/>
+        </w:rPr>
+        <w:t>八：</w:t>
+      </w:r>
+    </w:p>
+    <w:p>
+      <w:pPr>
+        <w:rPr>
+          <w:rFonts w:hint="eastAsia"/>
+          <w:sz w:val="28"/>
+          <w:szCs w:val="28"/>
+          <w:lang w:val="en-US" w:eastAsia="zh-CN"/>
+        </w:rPr>
+      </w:pPr>
+      <w:r>
+        <w:rPr>
+          <w:rFonts w:hint="eastAsia"/>
+          <w:sz w:val="28"/>
+          <w:szCs w:val="28"/>
+          <w:lang w:val="en-US" w:eastAsia="zh-CN"/>
+        </w:rPr>
+        <w:t>Even with all the preparation and planning. When the time came to pack everything up and actually leave. I still can</w:t>
+      </w:r>
+      <w:r>
+        <w:rPr>
+          <w:rFonts w:hint="default"/>
+          <w:sz w:val="28"/>
+          <w:szCs w:val="28"/>
+          <w:lang w:val="en-US" w:eastAsia="zh-CN"/>
+        </w:rPr>
+        <w:t>’</w:t>
+      </w:r>
+      <w:r>
+        <w:rPr>
+          <w:rFonts w:hint="eastAsia"/>
+          <w:sz w:val="28"/>
+          <w:szCs w:val="28"/>
+          <w:lang w:val="en-US" w:eastAsia="zh-CN"/>
+        </w:rPr>
+        <w:t>t even say I felt ready. But if there</w:t>
+      </w:r>
+      <w:r>
+        <w:rPr>
+          <w:rFonts w:hint="default"/>
+          <w:sz w:val="28"/>
+          <w:szCs w:val="28"/>
+          <w:lang w:val="en-US" w:eastAsia="zh-CN"/>
+        </w:rPr>
+        <w:t>’</w:t>
+      </w:r>
+      <w:r>
+        <w:rPr>
+          <w:rFonts w:hint="eastAsia"/>
+          <w:sz w:val="28"/>
+          <w:szCs w:val="28"/>
+          <w:lang w:val="en-US" w:eastAsia="zh-CN"/>
+        </w:rPr>
+        <w:t>s anything this past year has taught me it</w:t>
+      </w:r>
+      <w:r>
+        <w:rPr>
+          <w:rFonts w:hint="default"/>
+          <w:sz w:val="28"/>
+          <w:szCs w:val="28"/>
+          <w:lang w:val="en-US" w:eastAsia="zh-CN"/>
+        </w:rPr>
+        <w:t>’</w:t>
+      </w:r>
+      <w:r>
+        <w:rPr>
+          <w:rFonts w:hint="eastAsia"/>
+          <w:sz w:val="28"/>
+          <w:szCs w:val="28"/>
+          <w:lang w:val="en-US" w:eastAsia="zh-CN"/>
+        </w:rPr>
+        <w:t>s that you can waste a lot of time waiting for the right moment. And maybe there is on real way to be completely ready for anything in life. Especially not an experience like this. Today is officially the day we are getting on the road to start van life. We</w:t>
+      </w:r>
+      <w:r>
+        <w:rPr>
+          <w:rFonts w:hint="default"/>
+          <w:sz w:val="28"/>
+          <w:szCs w:val="28"/>
+          <w:lang w:val="en-US" w:eastAsia="zh-CN"/>
+        </w:rPr>
+        <w:t>’</w:t>
+      </w:r>
+      <w:r>
+        <w:rPr>
+          <w:rFonts w:hint="eastAsia"/>
+          <w:sz w:val="28"/>
+          <w:szCs w:val="28"/>
+          <w:lang w:val="en-US" w:eastAsia="zh-CN"/>
+        </w:rPr>
+        <w:t>re just kind of finishing loading up some stuff right now.and then we should be off. Here we go</w:t>
+      </w:r>
+    </w:p>
+    <w:p>
+      <w:pPr>
+        <w:rPr>
+          <w:rFonts w:hint="default"/>
+          <w:sz w:val="28"/>
+          <w:szCs w:val="28"/>
+          <w:lang w:val="en-US" w:eastAsia="zh-CN"/>
+        </w:rPr>
+      </w:pPr>
+      <w:r>
+        <w:rPr>
+          <w:rFonts w:hint="eastAsia"/>
+          <w:sz w:val="28"/>
+          <w:szCs w:val="28"/>
+          <w:lang w:val="en-US" w:eastAsia="zh-CN"/>
+        </w:rPr>
+        <w:t>甚至伴随所有的准备和计划，当时间来的时候去打包一切和确切地离开，我依然甚至不能说我感觉准备好了，但是如果有任何事情这过去一年已经教我是那你能浪费很多时间为了正确的瞬间，和这儿可能在一个真的方式去完整地准备为了任何事情在生活中，尤其没有一个经验像这个，今天正式地天我们在在路上去开始房车生活，我们正在完成装载一些东西现在，和然后我们应该离开，这儿我们走。</w:t>
+      </w:r>
+    </w:p>
+    <w:p>
+      <w:pPr>
+        <w:rPr>
+          <w:rFonts w:hint="default"/>
+          <w:lang w:val="en-US" w:eastAsia="zh-CN"/>
+        </w:rPr>
+      </w:pPr>
+    </w:p>
+    <w:p>
+      <w:pPr>
+        <w:rPr>
+          <w:rFonts w:hint="default"/>
+          <w:lang w:val="en-US" w:eastAsia="zh-CN"/>
+        </w:rPr>
+      </w:pPr>
+    </w:p>
+    <w:p>
+      <w:pPr>
+        <w:rPr>
+          <w:rFonts w:hint="default"/>
+          <w:lang w:val="en-US" w:eastAsia="zh-CN"/>
+        </w:rPr>
+      </w:pPr>
+    </w:p>
+    <w:p>
+      <w:pPr>
+        <w:rPr>
+          <w:rFonts w:hint="default"/>
+          <w:lang w:val="en-US" w:eastAsia="zh-CN"/>
+        </w:rPr>
+      </w:pPr>
+      <w:r>
+        <w:rPr>
+          <w:rFonts w:hint="eastAsia"/>
+          <w:color w:val="C00000"/>
+          <w:sz w:val="52"/>
+          <w:szCs w:val="52"/>
+          <w:lang w:val="en-US" w:eastAsia="zh-CN"/>
+        </w:rPr>
+        <w:t>开始</w:t>
+      </w:r>
+    </w:p>
+    <w:p>
+      <w:pPr>
+        <w:rPr>
+          <w:rFonts w:hint="default"/>
+          <w:lang w:val="en-US" w:eastAsia="zh-CN"/>
+        </w:rPr>
+      </w:pPr>
+    </w:p>
+    <w:p>
+      <w:pPr>
+        <w:rPr>
           <w:rFonts w:hint="default" w:eastAsiaTheme="minorEastAsia"/>
           <w:b/>
           <w:bCs/>
@@ -1232,1685 +3067,10 @@
           <w:szCs w:val="32"/>
           <w:lang w:val="en-US" w:eastAsia="zh-CN"/>
         </w:rPr>
-        <w:t>翻译</w:t>
-      </w:r>
-    </w:p>
-    <w:p>
-      <w:pPr>
-        <w:rPr>
-          <w:rFonts w:hint="eastAsia"/>
-          <w:sz w:val="24"/>
-          <w:szCs w:val="24"/>
-          <w:lang w:val="en-US" w:eastAsia="zh-CN"/>
-        </w:rPr>
-      </w:pPr>
-      <w:r>
-        <w:rPr>
-          <w:rFonts w:hint="eastAsia"/>
-          <w:sz w:val="24"/>
-          <w:szCs w:val="24"/>
-          <w:lang w:val="en-US" w:eastAsia="zh-CN"/>
-        </w:rPr>
-        <w:t>I</w:t>
-      </w:r>
-      <w:r>
-        <w:rPr>
-          <w:rFonts w:hint="default"/>
-          <w:sz w:val="24"/>
-          <w:szCs w:val="24"/>
-          <w:lang w:val="en-US" w:eastAsia="zh-CN"/>
-        </w:rPr>
-        <w:t>’</w:t>
-      </w:r>
-      <w:r>
-        <w:rPr>
-          <w:rFonts w:hint="eastAsia"/>
-          <w:sz w:val="24"/>
-          <w:szCs w:val="24"/>
-          <w:lang w:val="en-US" w:eastAsia="zh-CN"/>
-        </w:rPr>
-        <w:t>ve spent the past year of my life preparing for this moment, planning to leave everything and everyone to live out of a van. But I still don</w:t>
-      </w:r>
-      <w:r>
-        <w:rPr>
-          <w:rFonts w:hint="default"/>
-          <w:sz w:val="24"/>
-          <w:szCs w:val="24"/>
-          <w:lang w:val="en-US" w:eastAsia="zh-CN"/>
-        </w:rPr>
-        <w:t>’</w:t>
-      </w:r>
-      <w:r>
-        <w:rPr>
-          <w:rFonts w:hint="eastAsia"/>
-          <w:sz w:val="24"/>
-          <w:szCs w:val="24"/>
-          <w:lang w:val="en-US" w:eastAsia="zh-CN"/>
-        </w:rPr>
-        <w:t>t feel completely ready yet. You see, I spend every day basically the entire summer of 2021 renovating my van. So after months of extensive preparation and planning to get on the road. I realized I never really fully got a chance to process what was about to happen.</w:t>
-      </w:r>
-    </w:p>
-    <w:p>
-      <w:pPr>
-        <w:rPr>
-          <w:rFonts w:hint="default"/>
-          <w:sz w:val="24"/>
-          <w:szCs w:val="24"/>
-          <w:lang w:val="en-US" w:eastAsia="zh-CN"/>
-        </w:rPr>
-      </w:pPr>
-      <w:r>
-        <w:rPr>
-          <w:rFonts w:hint="eastAsia"/>
-          <w:sz w:val="24"/>
-          <w:szCs w:val="24"/>
-          <w:lang w:val="en-US" w:eastAsia="zh-CN"/>
-        </w:rPr>
-        <w:t>我已经花费我生命中去年的时间 准备为这个瞬间，计划去离开一切和所有人去生活来自房车里，但是我至今感觉没有完全地准备。我基础地花费每一天，整个2021的夏天翻新我的房车，所以在扩大准备几个月和计划去上路，我意识到我绝没有真正地完全地获得一个机会去检查什么将会发生。</w:t>
-      </w:r>
-    </w:p>
-    <w:p>
-      <w:pPr>
-        <w:rPr>
-          <w:rFonts w:hint="eastAsia"/>
-          <w:sz w:val="24"/>
-          <w:szCs w:val="24"/>
-          <w:lang w:val="en-US" w:eastAsia="zh-CN"/>
-        </w:rPr>
-      </w:pPr>
-    </w:p>
-    <w:p>
-      <w:pPr>
-        <w:rPr>
-          <w:rFonts w:hint="eastAsia"/>
-          <w:sz w:val="24"/>
-          <w:szCs w:val="24"/>
-          <w:lang w:val="en-US" w:eastAsia="zh-CN"/>
-        </w:rPr>
-      </w:pPr>
-      <w:r>
-        <w:rPr>
-          <w:rFonts w:hint="eastAsia"/>
-          <w:sz w:val="24"/>
-          <w:szCs w:val="24"/>
-          <w:lang w:val="en-US" w:eastAsia="zh-CN"/>
-        </w:rPr>
-        <w:t>I</w:t>
-      </w:r>
-      <w:r>
-        <w:rPr>
-          <w:rFonts w:hint="default"/>
-          <w:sz w:val="24"/>
-          <w:szCs w:val="24"/>
-          <w:lang w:val="en-US" w:eastAsia="zh-CN"/>
-        </w:rPr>
-        <w:t>’</w:t>
-      </w:r>
-      <w:r>
-        <w:rPr>
-          <w:rFonts w:hint="eastAsia"/>
-          <w:sz w:val="24"/>
-          <w:szCs w:val="24"/>
-          <w:lang w:val="en-US" w:eastAsia="zh-CN"/>
-        </w:rPr>
-        <w:t>m not just getting ready to live and travel out of a van. But I</w:t>
-      </w:r>
-      <w:r>
-        <w:rPr>
-          <w:rFonts w:hint="default"/>
-          <w:sz w:val="24"/>
-          <w:szCs w:val="24"/>
-          <w:lang w:val="en-US" w:eastAsia="zh-CN"/>
-        </w:rPr>
-        <w:t>’</w:t>
-      </w:r>
-      <w:r>
-        <w:rPr>
-          <w:rFonts w:hint="eastAsia"/>
-          <w:sz w:val="24"/>
-          <w:szCs w:val="24"/>
-          <w:lang w:val="en-US" w:eastAsia="zh-CN"/>
-        </w:rPr>
-        <w:t xml:space="preserve">m also getting ready to </w:t>
-      </w:r>
-      <w:r>
-        <w:rPr>
-          <w:rFonts w:hint="eastAsia"/>
-          <w:color w:val="E54C5E" w:themeColor="accent6"/>
-          <w:sz w:val="24"/>
-          <w:szCs w:val="24"/>
-          <w:lang w:val="en-US" w:eastAsia="zh-CN"/>
-          <w14:textFill>
-            <w14:solidFill>
-              <w14:schemeClr w14:val="accent6"/>
-            </w14:solidFill>
-          </w14:textFill>
-        </w:rPr>
-        <w:t>leave my hometown and kind of like my childhood behind and everything</w:t>
-      </w:r>
-      <w:r>
-        <w:rPr>
-          <w:rFonts w:hint="eastAsia"/>
-          <w:sz w:val="24"/>
-          <w:szCs w:val="24"/>
-          <w:lang w:val="en-US" w:eastAsia="zh-CN"/>
-        </w:rPr>
-        <w:t>. So it</w:t>
-      </w:r>
-      <w:r>
-        <w:rPr>
-          <w:rFonts w:hint="default"/>
-          <w:sz w:val="24"/>
-          <w:szCs w:val="24"/>
-          <w:lang w:val="en-US" w:eastAsia="zh-CN"/>
-        </w:rPr>
-        <w:t>’</w:t>
-      </w:r>
-      <w:r>
-        <w:rPr>
-          <w:rFonts w:hint="eastAsia"/>
-          <w:sz w:val="24"/>
-          <w:szCs w:val="24"/>
-          <w:lang w:val="en-US" w:eastAsia="zh-CN"/>
-        </w:rPr>
-        <w:t xml:space="preserve">s kind of just been hitting me </w:t>
-      </w:r>
-      <w:r>
-        <w:rPr>
-          <w:rFonts w:hint="eastAsia"/>
-          <w:color w:val="E54C5E" w:themeColor="accent6"/>
-          <w:sz w:val="24"/>
-          <w:szCs w:val="24"/>
-          <w:lang w:val="en-US" w:eastAsia="zh-CN"/>
-          <w14:textFill>
-            <w14:solidFill>
-              <w14:schemeClr w14:val="accent6"/>
-            </w14:solidFill>
-          </w14:textFill>
-        </w:rPr>
-        <w:t>all at once</w:t>
-      </w:r>
-      <w:r>
-        <w:rPr>
-          <w:rFonts w:hint="eastAsia"/>
-          <w:sz w:val="24"/>
-          <w:szCs w:val="24"/>
-          <w:lang w:val="en-US" w:eastAsia="zh-CN"/>
-        </w:rPr>
-        <w:t>. This is like my last summer, here in Oregon, as a teenager still living under my family</w:t>
-      </w:r>
-      <w:r>
-        <w:rPr>
-          <w:rFonts w:hint="default"/>
-          <w:sz w:val="24"/>
-          <w:szCs w:val="24"/>
-          <w:lang w:val="en-US" w:eastAsia="zh-CN"/>
-        </w:rPr>
-        <w:t>’</w:t>
-      </w:r>
-      <w:r>
-        <w:rPr>
-          <w:rFonts w:hint="eastAsia"/>
-          <w:sz w:val="24"/>
-          <w:szCs w:val="24"/>
-          <w:lang w:val="en-US" w:eastAsia="zh-CN"/>
-        </w:rPr>
-        <w:t>s roof and everything. With everyone I</w:t>
-      </w:r>
-      <w:r>
-        <w:rPr>
-          <w:rFonts w:hint="default"/>
-          <w:sz w:val="24"/>
-          <w:szCs w:val="24"/>
-          <w:lang w:val="en-US" w:eastAsia="zh-CN"/>
-        </w:rPr>
-        <w:t>’</w:t>
-      </w:r>
-      <w:r>
-        <w:rPr>
-          <w:rFonts w:hint="eastAsia"/>
-          <w:sz w:val="24"/>
-          <w:szCs w:val="24"/>
-          <w:lang w:val="en-US" w:eastAsia="zh-CN"/>
-        </w:rPr>
-        <w:t xml:space="preserve">ve grown up with, graduating and going off to college. All of us are just kind of going down, </w:t>
-      </w:r>
-      <w:r>
-        <w:rPr>
-          <w:rFonts w:hint="eastAsia"/>
-          <w:color w:val="E54C5E" w:themeColor="accent6"/>
-          <w:sz w:val="24"/>
-          <w:szCs w:val="24"/>
-          <w:lang w:val="en-US" w:eastAsia="zh-CN"/>
-          <w14:textFill>
-            <w14:solidFill>
-              <w14:schemeClr w14:val="accent6"/>
-            </w14:solidFill>
-          </w14:textFill>
-        </w:rPr>
-        <w:t>separate paths in life</w:t>
-      </w:r>
-      <w:r>
-        <w:rPr>
-          <w:rFonts w:hint="eastAsia"/>
-          <w:sz w:val="24"/>
-          <w:szCs w:val="24"/>
-          <w:lang w:val="en-US" w:eastAsia="zh-CN"/>
-        </w:rPr>
-        <w:t>. I</w:t>
-      </w:r>
-      <w:r>
-        <w:rPr>
-          <w:rFonts w:hint="default"/>
-          <w:sz w:val="24"/>
-          <w:szCs w:val="24"/>
-          <w:lang w:val="en-US" w:eastAsia="zh-CN"/>
-        </w:rPr>
-        <w:t>’</w:t>
-      </w:r>
-      <w:r>
-        <w:rPr>
-          <w:rFonts w:hint="eastAsia"/>
-          <w:sz w:val="24"/>
-          <w:szCs w:val="24"/>
-          <w:lang w:val="en-US" w:eastAsia="zh-CN"/>
-        </w:rPr>
-        <w:t>m just feeling pretty bittersweet and nostalgic. And just like reminiscing on a lot of the moments I</w:t>
-      </w:r>
-      <w:r>
-        <w:rPr>
-          <w:rFonts w:hint="default"/>
-          <w:sz w:val="24"/>
-          <w:szCs w:val="24"/>
-          <w:lang w:val="en-US" w:eastAsia="zh-CN"/>
-        </w:rPr>
-        <w:t>’</w:t>
-      </w:r>
-      <w:r>
-        <w:rPr>
-          <w:rFonts w:hint="eastAsia"/>
-          <w:sz w:val="24"/>
-          <w:szCs w:val="24"/>
-          <w:lang w:val="en-US" w:eastAsia="zh-CN"/>
-        </w:rPr>
-        <w:t xml:space="preserve">ve experienced with these people and my childhood and stuff. This daunting, yet inevitable transition into adulthood. Is like finally happening after all. The anticipation </w:t>
-      </w:r>
-      <w:r>
-        <w:rPr>
-          <w:rFonts w:hint="eastAsia"/>
-          <w:color w:val="E54C5E" w:themeColor="accent6"/>
-          <w:sz w:val="24"/>
-          <w:szCs w:val="24"/>
-          <w:lang w:val="en-US" w:eastAsia="zh-CN"/>
-          <w14:textFill>
-            <w14:solidFill>
-              <w14:schemeClr w14:val="accent6"/>
-            </w14:solidFill>
-          </w14:textFill>
-        </w:rPr>
-        <w:t xml:space="preserve">throughout </w:t>
-      </w:r>
-      <w:r>
-        <w:rPr>
-          <w:rFonts w:hint="eastAsia"/>
-          <w:sz w:val="24"/>
-          <w:szCs w:val="24"/>
-          <w:lang w:val="en-US" w:eastAsia="zh-CN"/>
-        </w:rPr>
-        <w:t>the teenage years. This is like the moments of finally leaving and moving out., going into the real world on my own for the first time.</w:t>
-      </w:r>
-    </w:p>
-    <w:p>
-      <w:pPr>
-        <w:rPr>
-          <w:rFonts w:hint="default"/>
-          <w:sz w:val="24"/>
-          <w:szCs w:val="24"/>
-          <w:lang w:val="en-US" w:eastAsia="zh-CN"/>
-        </w:rPr>
-      </w:pPr>
-      <w:r>
-        <w:rPr>
-          <w:rFonts w:hint="eastAsia"/>
-          <w:sz w:val="24"/>
-          <w:szCs w:val="24"/>
-          <w:lang w:val="en-US" w:eastAsia="zh-CN"/>
-        </w:rPr>
-        <w:t>我现在还没有准备去生活和旅行在房车里，但是我准备好了去离开我的家乡有点像我的童年在所有事情后面。所以它一直打击着我，这是我最后一个夏天。这儿在Oregon. 作为一个青年一直住在我父母的屋子和一切，和每一个人和我长大，毕业和去上大学。所有的我们有点儿下降，分开的路径在生活。我仅仅在感觉非常半苦半甜和怀旧的。和回忆在很多的瞬间我们已经经历和这些人，和我的童年等等。着沮丧，至今不可思议的转换变成大人时期。是有点最终地发生在全部后，期望贯彻青少年这些年。这是最后地离开和搬出的瞬间，第一次通过自己走进真实的世界。</w:t>
-      </w:r>
-    </w:p>
-    <w:p>
-      <w:pPr>
-        <w:rPr>
-          <w:rFonts w:hint="eastAsia"/>
-          <w:sz w:val="24"/>
-          <w:szCs w:val="24"/>
-          <w:lang w:val="en-US" w:eastAsia="zh-CN"/>
-        </w:rPr>
-      </w:pPr>
-    </w:p>
-    <w:p>
-      <w:pPr>
-        <w:rPr>
-          <w:rFonts w:hint="eastAsia"/>
-          <w:sz w:val="24"/>
-          <w:szCs w:val="24"/>
-          <w:lang w:val="en-US" w:eastAsia="zh-CN"/>
-        </w:rPr>
-      </w:pPr>
-    </w:p>
-    <w:p>
-      <w:pPr>
-        <w:rPr>
-          <w:rFonts w:hint="eastAsia"/>
-          <w:sz w:val="24"/>
-          <w:szCs w:val="24"/>
-          <w:lang w:val="en-US" w:eastAsia="zh-CN"/>
-        </w:rPr>
-      </w:pPr>
-      <w:r>
-        <w:rPr>
-          <w:rFonts w:hint="eastAsia"/>
-          <w:sz w:val="24"/>
-          <w:szCs w:val="24"/>
-          <w:lang w:val="en-US" w:eastAsia="zh-CN"/>
-        </w:rPr>
-        <w:t>Everything I</w:t>
-      </w:r>
-      <w:r>
-        <w:rPr>
-          <w:rFonts w:hint="default"/>
-          <w:sz w:val="24"/>
-          <w:szCs w:val="24"/>
-          <w:lang w:val="en-US" w:eastAsia="zh-CN"/>
-        </w:rPr>
-        <w:t>’</w:t>
-      </w:r>
-      <w:r>
-        <w:rPr>
-          <w:rFonts w:hint="eastAsia"/>
-          <w:sz w:val="24"/>
-          <w:szCs w:val="24"/>
-          <w:lang w:val="en-US" w:eastAsia="zh-CN"/>
-        </w:rPr>
-        <w:t>ve ever known is about to change like every little consistency in my life throughout the past few years. Living here, it will probably never happen in the same way again. If that makes any sense. I</w:t>
-      </w:r>
-      <w:r>
-        <w:rPr>
-          <w:rFonts w:hint="default"/>
-          <w:sz w:val="24"/>
-          <w:szCs w:val="24"/>
-          <w:lang w:val="en-US" w:eastAsia="zh-CN"/>
-        </w:rPr>
-        <w:t>’</w:t>
-      </w:r>
-      <w:r>
-        <w:rPr>
-          <w:rFonts w:hint="eastAsia"/>
-          <w:sz w:val="24"/>
-          <w:szCs w:val="24"/>
-          <w:lang w:val="en-US" w:eastAsia="zh-CN"/>
-        </w:rPr>
-        <w:t>ve kind of just spent the day driving around town revisiting some of my little sentimental spots here in my hometown. This is like the first day that I</w:t>
-      </w:r>
-      <w:r>
-        <w:rPr>
-          <w:rFonts w:hint="default"/>
-          <w:sz w:val="24"/>
-          <w:szCs w:val="24"/>
-          <w:lang w:val="en-US" w:eastAsia="zh-CN"/>
-        </w:rPr>
-        <w:t>’</w:t>
-      </w:r>
-      <w:r>
-        <w:rPr>
-          <w:rFonts w:hint="eastAsia"/>
-          <w:sz w:val="24"/>
-          <w:szCs w:val="24"/>
-          <w:lang w:val="en-US" w:eastAsia="zh-CN"/>
-        </w:rPr>
-        <w:t>ve really been able to actually process the fact that everything is about to change. And it</w:t>
-      </w:r>
-      <w:r>
-        <w:rPr>
-          <w:rFonts w:hint="default"/>
-          <w:sz w:val="24"/>
-          <w:szCs w:val="24"/>
-          <w:lang w:val="en-US" w:eastAsia="zh-CN"/>
-        </w:rPr>
-        <w:t>’</w:t>
-      </w:r>
-      <w:r>
-        <w:rPr>
-          <w:rFonts w:hint="eastAsia"/>
-          <w:sz w:val="24"/>
-          <w:szCs w:val="24"/>
-          <w:lang w:val="en-US" w:eastAsia="zh-CN"/>
-        </w:rPr>
-        <w:t>s time to say goodbye to this chapter of my life you know. I</w:t>
-      </w:r>
-      <w:r>
-        <w:rPr>
-          <w:rFonts w:hint="default"/>
-          <w:sz w:val="24"/>
-          <w:szCs w:val="24"/>
-          <w:lang w:val="en-US" w:eastAsia="zh-CN"/>
-        </w:rPr>
-        <w:t>’</w:t>
-      </w:r>
-      <w:r>
-        <w:rPr>
-          <w:rFonts w:hint="eastAsia"/>
-          <w:sz w:val="24"/>
-          <w:szCs w:val="24"/>
-          <w:lang w:val="en-US" w:eastAsia="zh-CN"/>
-        </w:rPr>
-        <w:t>m not saying I</w:t>
-      </w:r>
-      <w:r>
-        <w:rPr>
-          <w:rFonts w:hint="default"/>
-          <w:sz w:val="24"/>
-          <w:szCs w:val="24"/>
-          <w:lang w:val="en-US" w:eastAsia="zh-CN"/>
-        </w:rPr>
-        <w:t>’</w:t>
-      </w:r>
-      <w:r>
-        <w:rPr>
-          <w:rFonts w:hint="eastAsia"/>
-          <w:sz w:val="24"/>
-          <w:szCs w:val="24"/>
-          <w:lang w:val="en-US" w:eastAsia="zh-CN"/>
-        </w:rPr>
-        <w:t>ll never come back to the Oregon obviously. But it</w:t>
-      </w:r>
-      <w:r>
-        <w:rPr>
-          <w:rFonts w:hint="default"/>
-          <w:sz w:val="24"/>
-          <w:szCs w:val="24"/>
-          <w:lang w:val="en-US" w:eastAsia="zh-CN"/>
-        </w:rPr>
-        <w:t>’</w:t>
-      </w:r>
-      <w:r>
-        <w:rPr>
-          <w:rFonts w:hint="eastAsia"/>
-          <w:sz w:val="24"/>
-          <w:szCs w:val="24"/>
-          <w:lang w:val="en-US" w:eastAsia="zh-CN"/>
-        </w:rPr>
-        <w:t>s just when I do it</w:t>
-      </w:r>
-      <w:r>
-        <w:rPr>
-          <w:rFonts w:hint="default"/>
-          <w:sz w:val="24"/>
-          <w:szCs w:val="24"/>
-          <w:lang w:val="en-US" w:eastAsia="zh-CN"/>
-        </w:rPr>
-        <w:t>’</w:t>
-      </w:r>
-      <w:r>
-        <w:rPr>
-          <w:rFonts w:hint="eastAsia"/>
-          <w:sz w:val="24"/>
-          <w:szCs w:val="24"/>
-          <w:lang w:val="en-US" w:eastAsia="zh-CN"/>
-        </w:rPr>
-        <w:t>s gonna be different. Everything is gonna change you know. I don</w:t>
-      </w:r>
-      <w:r>
-        <w:rPr>
-          <w:rFonts w:hint="default"/>
-          <w:sz w:val="24"/>
-          <w:szCs w:val="24"/>
-          <w:lang w:val="en-US" w:eastAsia="zh-CN"/>
-        </w:rPr>
-        <w:t>’</w:t>
-      </w:r>
-      <w:r>
-        <w:rPr>
-          <w:rFonts w:hint="eastAsia"/>
-          <w:sz w:val="24"/>
-          <w:szCs w:val="24"/>
-          <w:lang w:val="en-US" w:eastAsia="zh-CN"/>
-        </w:rPr>
-        <w:t>t know I</w:t>
-      </w:r>
-      <w:r>
-        <w:rPr>
-          <w:rFonts w:hint="default"/>
-          <w:sz w:val="24"/>
-          <w:szCs w:val="24"/>
-          <w:lang w:val="en-US" w:eastAsia="zh-CN"/>
-        </w:rPr>
-        <w:t>’</w:t>
-      </w:r>
-      <w:r>
-        <w:rPr>
-          <w:rFonts w:hint="eastAsia"/>
-          <w:sz w:val="24"/>
-          <w:szCs w:val="24"/>
-          <w:lang w:val="en-US" w:eastAsia="zh-CN"/>
-        </w:rPr>
-        <w:t>m just gonna be sad to leave and. It just doesn</w:t>
-      </w:r>
-      <w:r>
-        <w:rPr>
-          <w:rFonts w:hint="default"/>
-          <w:sz w:val="24"/>
-          <w:szCs w:val="24"/>
-          <w:lang w:val="en-US" w:eastAsia="zh-CN"/>
-        </w:rPr>
-        <w:t>’</w:t>
-      </w:r>
-      <w:r>
-        <w:rPr>
-          <w:rFonts w:hint="eastAsia"/>
-          <w:sz w:val="24"/>
-          <w:szCs w:val="24"/>
-          <w:lang w:val="en-US" w:eastAsia="zh-CN"/>
-        </w:rPr>
-        <w:t>t really feel real yet. This is the first day it</w:t>
-      </w:r>
-      <w:r>
-        <w:rPr>
-          <w:rFonts w:hint="default"/>
-          <w:sz w:val="24"/>
-          <w:szCs w:val="24"/>
-          <w:lang w:val="en-US" w:eastAsia="zh-CN"/>
-        </w:rPr>
-        <w:t>’</w:t>
-      </w:r>
-      <w:r>
-        <w:rPr>
-          <w:rFonts w:hint="eastAsia"/>
-          <w:sz w:val="24"/>
-          <w:szCs w:val="24"/>
-          <w:lang w:val="en-US" w:eastAsia="zh-CN"/>
-        </w:rPr>
-        <w:t xml:space="preserve">s kind of started to feel real that like I will be leaving. </w:t>
-      </w:r>
-    </w:p>
-    <w:p>
-      <w:pPr>
-        <w:rPr>
-          <w:rFonts w:hint="default"/>
-          <w:sz w:val="24"/>
-          <w:szCs w:val="24"/>
-          <w:lang w:val="en-US" w:eastAsia="zh-CN"/>
-        </w:rPr>
-      </w:pPr>
-      <w:r>
-        <w:rPr>
-          <w:rFonts w:hint="eastAsia"/>
-          <w:sz w:val="24"/>
-          <w:szCs w:val="24"/>
-          <w:lang w:val="en-US" w:eastAsia="zh-CN"/>
-        </w:rPr>
-        <w:t>一切我曾知道的都将改变，像每一个小的一致在我生活贯彻过去几年，住在这里，它可能均不发再次生在同一种方式，假如那说通任何，我已经有点花费这天开车小镇周围重新采访一些我有点伤感的地方在我家乡，这是第一天我已经能确实地检查事实 一切将会改变，是时候说再见给我生活的这个章节，你懂的，显然，我没有说我将绝不回到Oregon, 但是它仅仅是当我做的时候它将改变，一切将会改变，你懂的，我不知道我将伤心地离去，它仅仅真正地感觉不真实，这是第一天它有点开始去感觉真正那个 我将正在离开</w:t>
-      </w:r>
-    </w:p>
-    <w:p>
-      <w:pPr>
-        <w:rPr>
-          <w:rFonts w:hint="eastAsia"/>
-          <w:sz w:val="24"/>
-          <w:szCs w:val="24"/>
-          <w:lang w:val="en-US" w:eastAsia="zh-CN"/>
-        </w:rPr>
-      </w:pPr>
-    </w:p>
-    <w:p>
-      <w:pPr>
-        <w:rPr>
-          <w:rFonts w:hint="eastAsia"/>
-          <w:sz w:val="24"/>
-          <w:szCs w:val="24"/>
-          <w:lang w:val="en-US" w:eastAsia="zh-CN"/>
-        </w:rPr>
-      </w:pPr>
-    </w:p>
-    <w:p>
-      <w:pPr>
-        <w:rPr>
-          <w:rFonts w:hint="eastAsia"/>
-          <w:sz w:val="24"/>
-          <w:szCs w:val="24"/>
-          <w:lang w:val="en-US" w:eastAsia="zh-CN"/>
-        </w:rPr>
-      </w:pPr>
-      <w:r>
-        <w:rPr>
-          <w:rFonts w:hint="eastAsia"/>
-          <w:sz w:val="24"/>
-          <w:szCs w:val="24"/>
-          <w:lang w:val="en-US" w:eastAsia="zh-CN"/>
-        </w:rPr>
-        <w:t>I feel like I have memories in like every corner of this place. This is the spot exactly where I had my first kiss. With so much about to change in my life, I</w:t>
-      </w:r>
-      <w:r>
-        <w:rPr>
-          <w:rFonts w:hint="default"/>
-          <w:sz w:val="24"/>
-          <w:szCs w:val="24"/>
-          <w:lang w:val="en-US" w:eastAsia="zh-CN"/>
-        </w:rPr>
-        <w:t>’</w:t>
-      </w:r>
-      <w:r>
-        <w:rPr>
-          <w:rFonts w:hint="eastAsia"/>
-          <w:sz w:val="24"/>
-          <w:szCs w:val="24"/>
-          <w:lang w:val="en-US" w:eastAsia="zh-CN"/>
-        </w:rPr>
-        <w:t xml:space="preserve">ve been a bit overwhelmed. </w:t>
-      </w:r>
-    </w:p>
-    <w:p>
-      <w:pPr>
-        <w:rPr>
-          <w:rFonts w:hint="eastAsia"/>
-          <w:sz w:val="24"/>
-          <w:szCs w:val="24"/>
-          <w:lang w:val="en-US" w:eastAsia="zh-CN"/>
-        </w:rPr>
-      </w:pPr>
-      <w:r>
-        <w:rPr>
-          <w:rFonts w:hint="eastAsia"/>
-          <w:sz w:val="24"/>
-          <w:szCs w:val="24"/>
-          <w:lang w:val="en-US" w:eastAsia="zh-CN"/>
-        </w:rPr>
-        <w:t>Maybe we could do like half California for the first leg. And the second leg we go all the way around to these states and go back up at the bottom part of California. Yeah we could actually like go here and then like cut here and go to the coast again. Something has to work out.</w:t>
-      </w:r>
-      <w:r>
-        <w:rPr>
-          <w:rFonts w:hint="eastAsia"/>
-          <w:color w:val="E54C5E" w:themeColor="accent6"/>
-          <w:sz w:val="24"/>
-          <w:szCs w:val="24"/>
-          <w:lang w:val="en-US" w:eastAsia="zh-CN"/>
-          <w14:textFill>
-            <w14:solidFill>
-              <w14:schemeClr w14:val="accent6"/>
-            </w14:solidFill>
-          </w14:textFill>
-        </w:rPr>
-        <w:t xml:space="preserve"> Like we could take like the main interstate kind of like up to Washington most likely first</w:t>
-      </w:r>
-      <w:r>
-        <w:rPr>
-          <w:rFonts w:hint="eastAsia"/>
-          <w:sz w:val="24"/>
-          <w:szCs w:val="24"/>
-          <w:lang w:val="en-US" w:eastAsia="zh-CN"/>
-        </w:rPr>
-        <w:t>. We definitely gonna go in like kind of a circle. But most states over here are really in our range at the moment. And we don</w:t>
-      </w:r>
-      <w:r>
-        <w:rPr>
-          <w:rFonts w:hint="default"/>
-          <w:sz w:val="24"/>
-          <w:szCs w:val="24"/>
-          <w:lang w:val="en-US" w:eastAsia="zh-CN"/>
-        </w:rPr>
-        <w:t>’</w:t>
-      </w:r>
-      <w:r>
-        <w:rPr>
-          <w:rFonts w:hint="eastAsia"/>
-          <w:sz w:val="24"/>
-          <w:szCs w:val="24"/>
-          <w:lang w:val="en-US" w:eastAsia="zh-CN"/>
-        </w:rPr>
-        <w:t>t even want it. Like who want to go to Alabama. Oh yeah and I guess I should probably introduce you to my friend Matheus. It</w:t>
-      </w:r>
-      <w:r>
-        <w:rPr>
-          <w:rFonts w:hint="default"/>
-          <w:sz w:val="24"/>
-          <w:szCs w:val="24"/>
-          <w:lang w:val="en-US" w:eastAsia="zh-CN"/>
-        </w:rPr>
-        <w:t>’</w:t>
-      </w:r>
-      <w:r>
-        <w:rPr>
-          <w:rFonts w:hint="eastAsia"/>
-          <w:sz w:val="24"/>
-          <w:szCs w:val="24"/>
-          <w:lang w:val="en-US" w:eastAsia="zh-CN"/>
-        </w:rPr>
-        <w:t>s not gonna work. Matheus just climbed this whole last tree stump. I</w:t>
-      </w:r>
-      <w:r>
-        <w:rPr>
-          <w:rFonts w:hint="default"/>
-          <w:sz w:val="24"/>
-          <w:szCs w:val="24"/>
-          <w:lang w:val="en-US" w:eastAsia="zh-CN"/>
-        </w:rPr>
-        <w:t>’</w:t>
-      </w:r>
-      <w:r>
-        <w:rPr>
-          <w:rFonts w:hint="eastAsia"/>
-          <w:sz w:val="24"/>
-          <w:szCs w:val="24"/>
-          <w:lang w:val="en-US" w:eastAsia="zh-CN"/>
-        </w:rPr>
-        <w:t xml:space="preserve">m on top of the world. The two of us have become really close over this past year, </w:t>
-      </w:r>
-      <w:r>
-        <w:rPr>
-          <w:rFonts w:hint="eastAsia"/>
-          <w:color w:val="E54C5E" w:themeColor="accent6"/>
-          <w:sz w:val="24"/>
-          <w:szCs w:val="24"/>
-          <w:lang w:val="en-US" w:eastAsia="zh-CN"/>
-          <w14:textFill>
-            <w14:solidFill>
-              <w14:schemeClr w14:val="accent6"/>
-            </w14:solidFill>
-          </w14:textFill>
-        </w:rPr>
-        <w:t>bonding over</w:t>
-      </w:r>
-      <w:r>
-        <w:rPr>
-          <w:rFonts w:hint="eastAsia"/>
-          <w:sz w:val="24"/>
-          <w:szCs w:val="24"/>
-          <w:lang w:val="en-US" w:eastAsia="zh-CN"/>
-        </w:rPr>
-        <w:t xml:space="preserve"> our shared interest to travel in a van together. </w:t>
-      </w:r>
-    </w:p>
-    <w:p>
-      <w:pPr>
-        <w:rPr>
-          <w:rFonts w:hint="eastAsia"/>
-          <w:sz w:val="24"/>
-          <w:szCs w:val="24"/>
-          <w:lang w:val="en-US" w:eastAsia="zh-CN"/>
-        </w:rPr>
-      </w:pPr>
-      <w:r>
-        <w:rPr>
-          <w:rFonts w:hint="eastAsia"/>
-          <w:sz w:val="24"/>
-          <w:szCs w:val="24"/>
-          <w:lang w:val="en-US" w:eastAsia="zh-CN"/>
-        </w:rPr>
-        <w:t>我感觉像我有很多记忆在这地方的每一个角落，这是一个地点确实地我有我第一个kiss，随着如此将会改变在我生活中，我已经有一点不知所措，</w:t>
-      </w:r>
-    </w:p>
-    <w:p>
-      <w:pPr>
-        <w:rPr>
-          <w:rFonts w:hint="default"/>
-          <w:sz w:val="24"/>
-          <w:szCs w:val="24"/>
-          <w:lang w:val="en-US" w:eastAsia="zh-CN"/>
-        </w:rPr>
-      </w:pPr>
-      <w:r>
-        <w:rPr>
-          <w:rFonts w:hint="eastAsia"/>
-          <w:sz w:val="24"/>
-          <w:szCs w:val="24"/>
-          <w:lang w:val="en-US" w:eastAsia="zh-CN"/>
-        </w:rPr>
-        <w:t>可能我们能做半个California 第一步，和第二步我们去一路上周围这些州和回来在California下面部分，我们能确切地来这儿和然后离开这儿和去海洋再一次，一些东西必须做出来，我们能.... . 我能肯定将走在一点儿圈里面。但是大部分州这儿是真正地在我们的范围内这时刻。我们甚至不想它，谁想去奥巴马，我猜我应该可能介绍给你我的朋友Matheus，它不将工作，Matheus 爬上了这整个最后的树桩，我在世界的顶端上。我们两个人已经变得亲近在过去一年里，通过我们分享兴趣去一起旅行在房车里维系。</w:t>
-      </w:r>
-    </w:p>
-    <w:p>
-      <w:pPr>
-        <w:rPr>
-          <w:rFonts w:hint="eastAsia"/>
-          <w:sz w:val="24"/>
-          <w:szCs w:val="24"/>
-          <w:lang w:val="en-US" w:eastAsia="zh-CN"/>
-        </w:rPr>
-      </w:pPr>
-    </w:p>
-    <w:p>
-      <w:pPr>
-        <w:rPr>
-          <w:rFonts w:hint="eastAsia"/>
-          <w:sz w:val="24"/>
-          <w:szCs w:val="24"/>
-          <w:lang w:val="en-US" w:eastAsia="zh-CN"/>
-        </w:rPr>
-      </w:pPr>
-      <w:r>
-        <w:rPr>
-          <w:rFonts w:hint="eastAsia"/>
-          <w:sz w:val="24"/>
-          <w:szCs w:val="24"/>
-          <w:lang w:val="en-US" w:eastAsia="zh-CN"/>
-        </w:rPr>
-        <w:t xml:space="preserve">I think the meaningful life is chicken </w:t>
-      </w:r>
-      <w:r>
-        <w:rPr>
-          <w:rFonts w:hint="eastAsia"/>
-          <w:color w:val="E54C5E" w:themeColor="accent6"/>
-          <w:sz w:val="24"/>
-          <w:szCs w:val="24"/>
-          <w:lang w:val="en-US" w:eastAsia="zh-CN"/>
-          <w14:textFill>
-            <w14:solidFill>
-              <w14:schemeClr w14:val="accent6"/>
-            </w14:solidFill>
-          </w14:textFill>
-        </w:rPr>
-        <w:t>nuggets</w:t>
-      </w:r>
-      <w:r>
-        <w:rPr>
-          <w:rFonts w:hint="eastAsia"/>
-          <w:sz w:val="24"/>
-          <w:szCs w:val="24"/>
-          <w:lang w:val="en-US" w:eastAsia="zh-CN"/>
-        </w:rPr>
-        <w:t>. Spicy chicken nuggets, where</w:t>
-      </w:r>
-      <w:r>
-        <w:rPr>
-          <w:rFonts w:hint="default"/>
-          <w:sz w:val="24"/>
-          <w:szCs w:val="24"/>
-          <w:lang w:val="en-US" w:eastAsia="zh-CN"/>
-        </w:rPr>
-        <w:t>’</w:t>
-      </w:r>
-      <w:r>
-        <w:rPr>
-          <w:rFonts w:hint="eastAsia"/>
-          <w:sz w:val="24"/>
-          <w:szCs w:val="24"/>
-          <w:lang w:val="en-US" w:eastAsia="zh-CN"/>
-        </w:rPr>
-        <w:t>d Matheus go. Matheus actually all the way from the country of Norway though. So we originally met online at first. Don</w:t>
-      </w:r>
-      <w:r>
-        <w:rPr>
-          <w:rFonts w:hint="default"/>
-          <w:sz w:val="24"/>
-          <w:szCs w:val="24"/>
-          <w:lang w:val="en-US" w:eastAsia="zh-CN"/>
-        </w:rPr>
-        <w:t>’</w:t>
-      </w:r>
-      <w:r>
-        <w:rPr>
-          <w:rFonts w:hint="eastAsia"/>
-          <w:sz w:val="24"/>
-          <w:szCs w:val="24"/>
-          <w:lang w:val="en-US" w:eastAsia="zh-CN"/>
-        </w:rPr>
-        <w:t>t lie to me. Me and Matheus are in Facetime right now. And we just realized that we</w:t>
-      </w:r>
-      <w:r>
-        <w:rPr>
-          <w:rFonts w:hint="default"/>
-          <w:sz w:val="24"/>
-          <w:szCs w:val="24"/>
-          <w:lang w:val="en-US" w:eastAsia="zh-CN"/>
-        </w:rPr>
-        <w:t>’</w:t>
-      </w:r>
-      <w:r>
-        <w:rPr>
-          <w:rFonts w:hint="eastAsia"/>
-          <w:sz w:val="24"/>
-          <w:szCs w:val="24"/>
-          <w:lang w:val="en-US" w:eastAsia="zh-CN"/>
-        </w:rPr>
-        <w:t>ve never seen each other</w:t>
-      </w:r>
-      <w:r>
-        <w:rPr>
-          <w:rFonts w:hint="default"/>
-          <w:sz w:val="24"/>
-          <w:szCs w:val="24"/>
-          <w:lang w:val="en-US" w:eastAsia="zh-CN"/>
-        </w:rPr>
-        <w:t>’</w:t>
-      </w:r>
-      <w:r>
-        <w:rPr>
-          <w:rFonts w:hint="eastAsia"/>
-          <w:sz w:val="24"/>
-          <w:szCs w:val="24"/>
-          <w:lang w:val="en-US" w:eastAsia="zh-CN"/>
-        </w:rPr>
-        <w:t>s toes in person. I send you a picture of my right one. I feel like it</w:t>
-      </w:r>
-      <w:r>
-        <w:rPr>
-          <w:rFonts w:hint="default"/>
-          <w:sz w:val="24"/>
-          <w:szCs w:val="24"/>
-          <w:lang w:val="en-US" w:eastAsia="zh-CN"/>
-        </w:rPr>
-        <w:t>’</w:t>
-      </w:r>
-      <w:r>
-        <w:rPr>
-          <w:rFonts w:hint="eastAsia"/>
-          <w:sz w:val="24"/>
-          <w:szCs w:val="24"/>
-          <w:lang w:val="en-US" w:eastAsia="zh-CN"/>
-        </w:rPr>
-        <w:t xml:space="preserve">ll look pretty more into </w:t>
-      </w:r>
-      <w:r>
-        <w:rPr>
-          <w:rFonts w:hint="eastAsia"/>
-          <w:color w:val="E54C5E" w:themeColor="accent6"/>
-          <w:sz w:val="24"/>
-          <w:szCs w:val="24"/>
-          <w:lang w:val="en-US" w:eastAsia="zh-CN"/>
-          <w14:textFill>
-            <w14:solidFill>
-              <w14:schemeClr w14:val="accent6"/>
-            </w14:solidFill>
-          </w14:textFill>
-        </w:rPr>
-        <w:t>perspective</w:t>
-      </w:r>
-      <w:r>
-        <w:rPr>
-          <w:rFonts w:hint="eastAsia"/>
-          <w:sz w:val="24"/>
-          <w:szCs w:val="24"/>
-          <w:lang w:val="en-US" w:eastAsia="zh-CN"/>
-        </w:rPr>
-        <w:t>. After only being able to communicate through a screen for so long. It</w:t>
-      </w:r>
-      <w:r>
-        <w:rPr>
-          <w:rFonts w:hint="default"/>
-          <w:sz w:val="24"/>
-          <w:szCs w:val="24"/>
-          <w:lang w:val="en-US" w:eastAsia="zh-CN"/>
-        </w:rPr>
-        <w:t>’</w:t>
-      </w:r>
-      <w:r>
-        <w:rPr>
-          <w:rFonts w:hint="eastAsia"/>
-          <w:sz w:val="24"/>
-          <w:szCs w:val="24"/>
-          <w:lang w:val="en-US" w:eastAsia="zh-CN"/>
-        </w:rPr>
-        <w:t>s was really special finally getting to meet in person for the first time. So Matheus is finally in the United States. I</w:t>
-      </w:r>
-      <w:r>
-        <w:rPr>
-          <w:rFonts w:hint="default"/>
-          <w:sz w:val="24"/>
-          <w:szCs w:val="24"/>
-          <w:lang w:val="en-US" w:eastAsia="zh-CN"/>
-        </w:rPr>
-        <w:t>’</w:t>
-      </w:r>
-      <w:r>
-        <w:rPr>
-          <w:rFonts w:hint="eastAsia"/>
-          <w:sz w:val="24"/>
-          <w:szCs w:val="24"/>
-          <w:lang w:val="en-US" w:eastAsia="zh-CN"/>
-        </w:rPr>
-        <w:t>m currently just waiting for his flight to get here. You</w:t>
-      </w:r>
-      <w:r>
-        <w:rPr>
-          <w:rFonts w:hint="default"/>
-          <w:sz w:val="24"/>
-          <w:szCs w:val="24"/>
-          <w:lang w:val="en-US" w:eastAsia="zh-CN"/>
-        </w:rPr>
-        <w:t>’</w:t>
-      </w:r>
-      <w:r>
-        <w:rPr>
-          <w:rFonts w:hint="eastAsia"/>
-          <w:sz w:val="24"/>
-          <w:szCs w:val="24"/>
-          <w:lang w:val="en-US" w:eastAsia="zh-CN"/>
-        </w:rPr>
-        <w:t xml:space="preserve">re not on the screen, what the hell. I like it a lot more over in real life. Super </w:t>
-      </w:r>
-      <w:r>
-        <w:rPr>
-          <w:rFonts w:hint="eastAsia"/>
-          <w:color w:val="E54C5E" w:themeColor="accent6"/>
-          <w:sz w:val="24"/>
-          <w:szCs w:val="24"/>
-          <w:lang w:val="en-US" w:eastAsia="zh-CN"/>
-          <w14:textFill>
-            <w14:solidFill>
-              <w14:schemeClr w14:val="accent6"/>
-            </w14:solidFill>
-          </w14:textFill>
-        </w:rPr>
-        <w:t xml:space="preserve">cozy </w:t>
-      </w:r>
-      <w:r>
-        <w:rPr>
-          <w:rFonts w:hint="eastAsia"/>
-          <w:sz w:val="24"/>
-          <w:szCs w:val="24"/>
-          <w:lang w:val="en-US" w:eastAsia="zh-CN"/>
-        </w:rPr>
-        <w:t xml:space="preserve">right, yeah, it;s so </w:t>
-      </w:r>
-      <w:r>
-        <w:rPr>
-          <w:rFonts w:hint="eastAsia"/>
-          <w:color w:val="E54C5E" w:themeColor="accent6"/>
-          <w:sz w:val="24"/>
-          <w:szCs w:val="24"/>
-          <w:lang w:val="en-US" w:eastAsia="zh-CN"/>
-          <w14:textFill>
-            <w14:solidFill>
-              <w14:schemeClr w14:val="accent6"/>
-            </w14:solidFill>
-          </w14:textFill>
-        </w:rPr>
-        <w:t>spacious</w:t>
-      </w:r>
-      <w:r>
-        <w:rPr>
-          <w:rFonts w:hint="eastAsia"/>
-          <w:sz w:val="24"/>
-          <w:szCs w:val="24"/>
-          <w:lang w:val="en-US" w:eastAsia="zh-CN"/>
-        </w:rPr>
-        <w:t>. And because we</w:t>
-      </w:r>
-      <w:r>
-        <w:rPr>
-          <w:rFonts w:hint="default"/>
-          <w:sz w:val="24"/>
-          <w:szCs w:val="24"/>
-          <w:lang w:val="en-US" w:eastAsia="zh-CN"/>
-        </w:rPr>
-        <w:t>’</w:t>
-      </w:r>
-      <w:r>
-        <w:rPr>
-          <w:rFonts w:hint="eastAsia"/>
-          <w:sz w:val="24"/>
-          <w:szCs w:val="24"/>
-          <w:lang w:val="en-US" w:eastAsia="zh-CN"/>
-        </w:rPr>
-        <w:t xml:space="preserve">re literally gonna be living out of a van together. The two of us figured we need to get a little more comfortable around each other in person. </w:t>
-      </w:r>
-    </w:p>
-    <w:p>
-      <w:pPr>
-        <w:rPr>
-          <w:rFonts w:hint="eastAsia"/>
-          <w:sz w:val="24"/>
-          <w:szCs w:val="24"/>
-          <w:lang w:val="en-US" w:eastAsia="zh-CN"/>
-        </w:rPr>
-      </w:pPr>
-      <w:r>
-        <w:rPr>
-          <w:rFonts w:hint="eastAsia"/>
-          <w:sz w:val="24"/>
-          <w:szCs w:val="24"/>
-          <w:lang w:val="en-US" w:eastAsia="zh-CN"/>
-        </w:rPr>
-        <w:t>我认为有意思的生活是鸡块，辣鸡块。... Matheus 确切地一路上从挪威这个国家来虽然，所以初步地我们遇见一开始在网上，别骗我，我和Matheus 现在在见面时间，和我们仅仅意识我们甚至还没有看见彼此的脚亲自。我发你一张我的图片正面的，我感觉像它看起来好看，比在远景里。在只能够交谈通过屏幕如此久后，它最后真的很特殊获取亲自遇见第一次。所以Matheus 是最后在美国，最近我在等他的航班到达这儿。你不是在屏幕里。什么鬼，我喜欢它更很多在真实生活，很舒适对吧，很宽敞，和因为我们确实打算房车里一起住，我们两个认为我们需要获取一点更舒服围绕彼此亲自。</w:t>
-      </w:r>
-    </w:p>
-    <w:p>
-      <w:pPr>
-        <w:rPr>
-          <w:rFonts w:hint="eastAsia"/>
-          <w:sz w:val="24"/>
-          <w:szCs w:val="24"/>
-          <w:lang w:val="en-US" w:eastAsia="zh-CN"/>
-        </w:rPr>
-      </w:pPr>
-    </w:p>
-    <w:p>
-      <w:pPr>
-        <w:rPr>
-          <w:rFonts w:hint="eastAsia"/>
-          <w:sz w:val="24"/>
-          <w:szCs w:val="24"/>
-          <w:lang w:val="en-US" w:eastAsia="zh-CN"/>
-        </w:rPr>
-      </w:pPr>
-    </w:p>
-    <w:p>
-      <w:pPr>
-        <w:rPr>
-          <w:rFonts w:hint="eastAsia"/>
-          <w:sz w:val="24"/>
-          <w:szCs w:val="24"/>
-          <w:lang w:val="en-US" w:eastAsia="zh-CN"/>
-        </w:rPr>
-      </w:pPr>
-      <w:r>
-        <w:rPr>
-          <w:rFonts w:hint="eastAsia"/>
-          <w:sz w:val="24"/>
-          <w:szCs w:val="24"/>
-          <w:lang w:val="en-US" w:eastAsia="zh-CN"/>
-        </w:rPr>
-        <w:t>Should we start the icebreakers. It</w:t>
-      </w:r>
-      <w:r>
-        <w:rPr>
-          <w:rFonts w:hint="default"/>
-          <w:sz w:val="24"/>
-          <w:szCs w:val="24"/>
-          <w:lang w:val="en-US" w:eastAsia="zh-CN"/>
-        </w:rPr>
-        <w:t>’</w:t>
-      </w:r>
-      <w:r>
-        <w:rPr>
-          <w:rFonts w:hint="eastAsia"/>
-          <w:sz w:val="24"/>
-          <w:szCs w:val="24"/>
-          <w:lang w:val="en-US" w:eastAsia="zh-CN"/>
-        </w:rPr>
-        <w:t>s still even weird though. So we basically bought like a weapon for the van which is this. Let</w:t>
-      </w:r>
-      <w:r>
-        <w:rPr>
-          <w:rFonts w:hint="default"/>
-          <w:sz w:val="24"/>
-          <w:szCs w:val="24"/>
-          <w:lang w:val="en-US" w:eastAsia="zh-CN"/>
-        </w:rPr>
-        <w:t>’</w:t>
-      </w:r>
-      <w:r>
-        <w:rPr>
-          <w:rFonts w:hint="eastAsia"/>
-          <w:sz w:val="24"/>
-          <w:szCs w:val="24"/>
-          <w:lang w:val="en-US" w:eastAsia="zh-CN"/>
-        </w:rPr>
-        <w:t>s try it. Like half a second not even. You</w:t>
-      </w:r>
-      <w:r>
-        <w:rPr>
-          <w:rFonts w:hint="default"/>
-          <w:sz w:val="24"/>
-          <w:szCs w:val="24"/>
-          <w:lang w:val="en-US" w:eastAsia="zh-CN"/>
-        </w:rPr>
-        <w:t>’</w:t>
-      </w:r>
-      <w:r>
-        <w:rPr>
-          <w:rFonts w:hint="eastAsia"/>
-          <w:sz w:val="24"/>
-          <w:szCs w:val="24"/>
-          <w:lang w:val="en-US" w:eastAsia="zh-CN"/>
-        </w:rPr>
-        <w:t>ve been shocked. All right we</w:t>
-      </w:r>
-      <w:r>
-        <w:rPr>
-          <w:rFonts w:hint="default"/>
-          <w:sz w:val="24"/>
-          <w:szCs w:val="24"/>
-          <w:lang w:val="en-US" w:eastAsia="zh-CN"/>
-        </w:rPr>
-        <w:t>’</w:t>
-      </w:r>
-      <w:r>
-        <w:rPr>
-          <w:rFonts w:hint="eastAsia"/>
-          <w:sz w:val="24"/>
-          <w:szCs w:val="24"/>
-          <w:lang w:val="en-US" w:eastAsia="zh-CN"/>
-        </w:rPr>
-        <w:t xml:space="preserve">re making up a dance routine right now. At some point before getting on the road. I started to realize how excited I was to not only be getting ready to fulfill my dreams of traveling in a van. But also to be able to share this experience with someone else as well. So now the only thing I really have </w:t>
-      </w:r>
-      <w:r>
-        <w:rPr>
-          <w:rFonts w:hint="eastAsia"/>
-          <w:color w:val="E54C5E" w:themeColor="accent6"/>
-          <w:sz w:val="24"/>
-          <w:szCs w:val="24"/>
-          <w:lang w:val="en-US" w:eastAsia="zh-CN"/>
-          <w14:textFill>
-            <w14:solidFill>
-              <w14:schemeClr w14:val="accent6"/>
-            </w14:solidFill>
-          </w14:textFill>
-        </w:rPr>
-        <w:t xml:space="preserve">let to </w:t>
-      </w:r>
-      <w:r>
-        <w:rPr>
-          <w:rFonts w:hint="eastAsia"/>
-          <w:sz w:val="24"/>
-          <w:szCs w:val="24"/>
-          <w:lang w:val="en-US" w:eastAsia="zh-CN"/>
-        </w:rPr>
-        <w:t>do before departure was to make the most out of the time I had left with the people I grew up with. There she is.</w:t>
-      </w:r>
-    </w:p>
-    <w:p>
-      <w:pPr>
-        <w:rPr>
-          <w:rFonts w:hint="default"/>
-          <w:sz w:val="24"/>
-          <w:szCs w:val="24"/>
-          <w:lang w:val="en-US" w:eastAsia="zh-CN"/>
-        </w:rPr>
-      </w:pPr>
-      <w:r>
-        <w:rPr>
-          <w:rFonts w:hint="eastAsia"/>
-          <w:sz w:val="24"/>
-          <w:szCs w:val="24"/>
-          <w:lang w:val="en-US" w:eastAsia="zh-CN"/>
-        </w:rPr>
-        <w:t>我们应该开始间隔活动吗？虽然它依然甚至奇怪，所以我们基础地为房车买了一个武器是这个。让我们试下它，半秒后甚至没有，你已经震惊了，好，现在我们制作一个舞常规，在一些观点之前上路，我开始意识到我是多么兴奋去不仅准备同履行我的旅行梦想在房车里，而且有能力也去分享这个经验和一些其他人。所以现在唯一的事情我真的有让去做在离开前是使大部分时间我已经留下的与和我一起长大的人，这是她</w:t>
-      </w:r>
-    </w:p>
-    <w:p>
-      <w:pPr>
-        <w:rPr>
-          <w:rFonts w:hint="eastAsia"/>
-          <w:sz w:val="24"/>
-          <w:szCs w:val="24"/>
-          <w:lang w:val="en-US" w:eastAsia="zh-CN"/>
-        </w:rPr>
-      </w:pPr>
-    </w:p>
-    <w:p>
-      <w:pPr>
-        <w:rPr>
-          <w:rFonts w:hint="eastAsia"/>
-          <w:sz w:val="24"/>
-          <w:szCs w:val="24"/>
-          <w:lang w:val="en-US" w:eastAsia="zh-CN"/>
-        </w:rPr>
-      </w:pPr>
-      <w:r>
-        <w:rPr>
-          <w:rFonts w:hint="eastAsia"/>
-          <w:sz w:val="24"/>
-          <w:szCs w:val="24"/>
-          <w:lang w:val="en-US" w:eastAsia="zh-CN"/>
-        </w:rPr>
-        <w:t>This is the bridge we would always go to when we were like 13 or 14 to sneak out. We used to like being a completely different place in our lives yeah. And now we</w:t>
-      </w:r>
-      <w:r>
-        <w:rPr>
-          <w:rFonts w:hint="default"/>
-          <w:sz w:val="24"/>
-          <w:szCs w:val="24"/>
-          <w:lang w:val="en-US" w:eastAsia="zh-CN"/>
-        </w:rPr>
-        <w:t>’</w:t>
-      </w:r>
-      <w:r>
-        <w:rPr>
-          <w:rFonts w:hint="eastAsia"/>
-          <w:sz w:val="24"/>
-          <w:szCs w:val="24"/>
-          <w:lang w:val="en-US" w:eastAsia="zh-CN"/>
-        </w:rPr>
-        <w:t>re grown and we</w:t>
-      </w:r>
-      <w:r>
-        <w:rPr>
-          <w:rFonts w:hint="default"/>
-          <w:sz w:val="24"/>
-          <w:szCs w:val="24"/>
-          <w:lang w:val="en-US" w:eastAsia="zh-CN"/>
-        </w:rPr>
-        <w:t>’</w:t>
-      </w:r>
-      <w:r>
-        <w:rPr>
-          <w:rFonts w:hint="eastAsia"/>
-          <w:sz w:val="24"/>
-          <w:szCs w:val="24"/>
-          <w:lang w:val="en-US" w:eastAsia="zh-CN"/>
-        </w:rPr>
-        <w:t>re looking back. And it</w:t>
-      </w:r>
-      <w:r>
-        <w:rPr>
-          <w:rFonts w:hint="default"/>
-          <w:sz w:val="24"/>
-          <w:szCs w:val="24"/>
-          <w:lang w:val="en-US" w:eastAsia="zh-CN"/>
-        </w:rPr>
-        <w:t>’</w:t>
-      </w:r>
-      <w:r>
-        <w:rPr>
-          <w:rFonts w:hint="eastAsia"/>
-          <w:sz w:val="24"/>
-          <w:szCs w:val="24"/>
-          <w:lang w:val="en-US" w:eastAsia="zh-CN"/>
-        </w:rPr>
-        <w:t>s the same exact location, but everything different, yeah our world view is has changed. Our lives have changed and the trajectory of where we</w:t>
-      </w:r>
-      <w:r>
-        <w:rPr>
-          <w:rFonts w:hint="default"/>
-          <w:sz w:val="24"/>
-          <w:szCs w:val="24"/>
-          <w:lang w:val="en-US" w:eastAsia="zh-CN"/>
-        </w:rPr>
-        <w:t>’</w:t>
-      </w:r>
-      <w:r>
-        <w:rPr>
-          <w:rFonts w:hint="eastAsia"/>
-          <w:sz w:val="24"/>
-          <w:szCs w:val="24"/>
-          <w:lang w:val="en-US" w:eastAsia="zh-CN"/>
-        </w:rPr>
-        <w:t>re going is so much different. But this location has not changed a bit. As I get ready to leave everything and everyone. I can</w:t>
-      </w:r>
-      <w:r>
-        <w:rPr>
-          <w:rFonts w:hint="default"/>
-          <w:sz w:val="24"/>
-          <w:szCs w:val="24"/>
-          <w:lang w:val="en-US" w:eastAsia="zh-CN"/>
-        </w:rPr>
-        <w:t>’</w:t>
-      </w:r>
-      <w:r>
-        <w:rPr>
-          <w:rFonts w:hint="eastAsia"/>
-          <w:sz w:val="24"/>
-          <w:szCs w:val="24"/>
-          <w:lang w:val="en-US" w:eastAsia="zh-CN"/>
-        </w:rPr>
-        <w:t xml:space="preserve">t help but just </w:t>
-      </w:r>
-      <w:r>
-        <w:rPr>
-          <w:rFonts w:hint="eastAsia"/>
-          <w:color w:val="E54C5E" w:themeColor="accent6"/>
-          <w:sz w:val="24"/>
-          <w:szCs w:val="24"/>
-          <w:lang w:val="en-US" w:eastAsia="zh-CN"/>
-          <w14:textFill>
-            <w14:solidFill>
-              <w14:schemeClr w14:val="accent6"/>
-            </w14:solidFill>
-          </w14:textFill>
-        </w:rPr>
-        <w:t>reminisce on</w:t>
-      </w:r>
-      <w:r>
-        <w:rPr>
-          <w:rFonts w:hint="eastAsia"/>
-          <w:sz w:val="24"/>
-          <w:szCs w:val="24"/>
-          <w:lang w:val="en-US" w:eastAsia="zh-CN"/>
-        </w:rPr>
-        <w:t xml:space="preserve"> these moments I</w:t>
-      </w:r>
-      <w:r>
-        <w:rPr>
-          <w:rFonts w:hint="default"/>
-          <w:sz w:val="24"/>
-          <w:szCs w:val="24"/>
-          <w:lang w:val="en-US" w:eastAsia="zh-CN"/>
-        </w:rPr>
-        <w:t>’</w:t>
-      </w:r>
-      <w:r>
-        <w:rPr>
-          <w:rFonts w:hint="eastAsia"/>
-          <w:sz w:val="24"/>
-          <w:szCs w:val="24"/>
-          <w:lang w:val="en-US" w:eastAsia="zh-CN"/>
-        </w:rPr>
-        <w:t>ve experienced growing up.</w:t>
-      </w:r>
-    </w:p>
-    <w:p>
-      <w:pPr>
-        <w:rPr>
-          <w:rFonts w:hint="default"/>
-          <w:sz w:val="24"/>
-          <w:szCs w:val="24"/>
-          <w:lang w:val="en-US" w:eastAsia="zh-CN"/>
-        </w:rPr>
-      </w:pPr>
-      <w:r>
-        <w:rPr>
-          <w:rFonts w:hint="eastAsia"/>
-          <w:sz w:val="24"/>
-          <w:szCs w:val="24"/>
-          <w:lang w:val="en-US" w:eastAsia="zh-CN"/>
-        </w:rPr>
-        <w:t>这是桥我们将总是去当我们好像13或者14的时候去溜走，我们过去常常完全地保持不同的地方在我们生活中，和现在我们长大了和我们在看回去，和它是相同确切的地点，但是一起不一样，我们世界的景点已经改变，我们的生活改变和那儿的轨迹我们在打算是如此多不一样，但是这个地点没有改变一点，当我们准备离开一切和所有人时，我不能帮助但是仅仅回忆这些瞬间我们以及经历成长。</w:t>
-      </w:r>
-    </w:p>
-    <w:p>
-      <w:pPr>
-        <w:rPr>
-          <w:rFonts w:hint="eastAsia"/>
-          <w:sz w:val="24"/>
-          <w:szCs w:val="24"/>
-          <w:lang w:val="en-US" w:eastAsia="zh-CN"/>
-        </w:rPr>
-      </w:pPr>
-    </w:p>
-    <w:p>
-      <w:pPr>
-        <w:rPr>
-          <w:rFonts w:hint="eastAsia"/>
-          <w:sz w:val="24"/>
-          <w:szCs w:val="24"/>
-          <w:lang w:val="en-US" w:eastAsia="zh-CN"/>
-        </w:rPr>
-      </w:pPr>
-    </w:p>
-    <w:p>
-      <w:pPr>
-        <w:rPr>
-          <w:rFonts w:hint="eastAsia"/>
-          <w:sz w:val="24"/>
-          <w:szCs w:val="24"/>
-          <w:lang w:val="en-US" w:eastAsia="zh-CN"/>
-        </w:rPr>
-      </w:pPr>
-      <w:r>
-        <w:rPr>
-          <w:rFonts w:hint="eastAsia"/>
-          <w:sz w:val="24"/>
-          <w:szCs w:val="24"/>
-          <w:lang w:val="en-US" w:eastAsia="zh-CN"/>
-        </w:rPr>
-        <w:t>Even with all the preparation and planning. When the time came to pack everything up and actually leave. I still can</w:t>
-      </w:r>
-      <w:r>
-        <w:rPr>
-          <w:rFonts w:hint="default"/>
-          <w:sz w:val="24"/>
-          <w:szCs w:val="24"/>
-          <w:lang w:val="en-US" w:eastAsia="zh-CN"/>
-        </w:rPr>
-        <w:t>’</w:t>
-      </w:r>
-      <w:r>
-        <w:rPr>
-          <w:rFonts w:hint="eastAsia"/>
-          <w:sz w:val="24"/>
-          <w:szCs w:val="24"/>
-          <w:lang w:val="en-US" w:eastAsia="zh-CN"/>
-        </w:rPr>
-        <w:t>t even say I felt ready. But if there</w:t>
-      </w:r>
-      <w:r>
-        <w:rPr>
-          <w:rFonts w:hint="default"/>
-          <w:sz w:val="24"/>
-          <w:szCs w:val="24"/>
-          <w:lang w:val="en-US" w:eastAsia="zh-CN"/>
-        </w:rPr>
-        <w:t>’</w:t>
-      </w:r>
-      <w:r>
-        <w:rPr>
-          <w:rFonts w:hint="eastAsia"/>
-          <w:sz w:val="24"/>
-          <w:szCs w:val="24"/>
-          <w:lang w:val="en-US" w:eastAsia="zh-CN"/>
-        </w:rPr>
-        <w:t>s anything this past year has taught me it</w:t>
-      </w:r>
-      <w:r>
-        <w:rPr>
-          <w:rFonts w:hint="default"/>
-          <w:sz w:val="24"/>
-          <w:szCs w:val="24"/>
-          <w:lang w:val="en-US" w:eastAsia="zh-CN"/>
-        </w:rPr>
-        <w:t>’</w:t>
-      </w:r>
-      <w:r>
-        <w:rPr>
-          <w:rFonts w:hint="eastAsia"/>
-          <w:sz w:val="24"/>
-          <w:szCs w:val="24"/>
-          <w:lang w:val="en-US" w:eastAsia="zh-CN"/>
-        </w:rPr>
-        <w:t>s that you can waste a lot of time waiting for the right moment. And maybe there is on real way to be completely ready for anything in life. Especially not an experience like this. Today is officially the day we are getting on the road to start van life. We</w:t>
-      </w:r>
-      <w:r>
-        <w:rPr>
-          <w:rFonts w:hint="default"/>
-          <w:sz w:val="24"/>
-          <w:szCs w:val="24"/>
-          <w:lang w:val="en-US" w:eastAsia="zh-CN"/>
-        </w:rPr>
-        <w:t>’</w:t>
-      </w:r>
-      <w:r>
-        <w:rPr>
-          <w:rFonts w:hint="eastAsia"/>
-          <w:sz w:val="24"/>
-          <w:szCs w:val="24"/>
-          <w:lang w:val="en-US" w:eastAsia="zh-CN"/>
-        </w:rPr>
-        <w:t>re just kind of finishing loading up some stuff right now.and then we should be off. Here we go</w:t>
+        <w:t>笔记</w:t>
       </w:r>
       <w:bookmarkStart w:id="0" w:name="_GoBack"/>
       <w:bookmarkEnd w:id="0"/>
-    </w:p>
-    <w:p>
-      <w:pPr>
-        <w:rPr>
-          <w:rFonts w:hint="default"/>
-          <w:lang w:val="en-US" w:eastAsia="zh-CN"/>
-        </w:rPr>
-      </w:pPr>
-      <w:r>
-        <w:rPr>
-          <w:rFonts w:hint="eastAsia"/>
-          <w:sz w:val="24"/>
-          <w:szCs w:val="24"/>
-          <w:lang w:val="en-US" w:eastAsia="zh-CN"/>
-        </w:rPr>
-        <w:t>甚至伴随所有的准备和计划，当时间来的时候去打包一切和确切地离开，我依然甚至不能说我感觉准备好了，但是如果有任何事情这过去一年已经教我是那你能浪费很多时间为了正确的瞬间，和这儿可能在一个真的方式去完整地准备为了任何事情在生活中，尤其没有一个经验像这个，今天正式地天我们在在路上去开始房车生活，我们正在完成装载一些东西现在，和然后我们应该离开，这儿我们走。</w:t>
-      </w:r>
-    </w:p>
-    <w:p>
-      <w:pPr>
-        <w:rPr>
-          <w:rFonts w:hint="default"/>
-          <w:lang w:val="en-US" w:eastAsia="zh-CN"/>
-        </w:rPr>
-      </w:pPr>
-    </w:p>
-    <w:p>
-      <w:pPr>
-        <w:rPr>
-          <w:rFonts w:hint="default"/>
-          <w:lang w:val="en-US" w:eastAsia="zh-CN"/>
-        </w:rPr>
-      </w:pPr>
-    </w:p>
-    <w:p>
-      <w:pPr>
-        <w:rPr>
-          <w:rFonts w:hint="default"/>
-          <w:lang w:val="en-US" w:eastAsia="zh-CN"/>
-        </w:rPr>
-      </w:pPr>
-    </w:p>
-    <w:p>
-      <w:pPr>
-        <w:rPr>
-          <w:rFonts w:hint="default"/>
-          <w:lang w:val="en-US" w:eastAsia="zh-CN"/>
-        </w:rPr>
-      </w:pPr>
-      <w:r>
-        <w:rPr>
-          <w:rFonts w:hint="eastAsia"/>
-          <w:color w:val="C00000"/>
-          <w:sz w:val="52"/>
-          <w:szCs w:val="52"/>
-          <w:lang w:val="en-US" w:eastAsia="zh-CN"/>
-        </w:rPr>
-        <w:t>开始</w:t>
-      </w:r>
-    </w:p>
-    <w:p>
-      <w:pPr>
-        <w:rPr>
-          <w:rFonts w:hint="default"/>
-          <w:lang w:val="en-US" w:eastAsia="zh-CN"/>
-        </w:rPr>
-      </w:pPr>
-    </w:p>
-    <w:p>
-      <w:pPr>
-        <w:rPr>
-          <w:rFonts w:hint="default" w:eastAsiaTheme="minorEastAsia"/>
-          <w:b/>
-          <w:bCs/>
-          <w:sz w:val="32"/>
-          <w:szCs w:val="32"/>
-          <w:lang w:val="en-US" w:eastAsia="zh-CN"/>
-        </w:rPr>
-      </w:pPr>
-      <w:r>
-        <w:rPr>
-          <w:rFonts w:hint="eastAsia"/>
-          <w:b/>
-          <w:bCs/>
-          <w:sz w:val="32"/>
-          <w:szCs w:val="32"/>
-          <w:lang w:val="en-US" w:eastAsia="zh-CN"/>
-        </w:rPr>
-        <w:t>笔记</w:t>
-      </w:r>
     </w:p>
     <w:p>
       <w:pPr>
@@ -4252,6 +4412,7 @@
   </w:latentStyles>
   <w:style w:type="paragraph" w:default="1" w:styleId="1">
     <w:name w:val="Normal"/>
+    <w:autoRedefine/>
     <w:qFormat/>
     <w:uiPriority w:val="0"/>
     <w:pPr>
@@ -4275,6 +4436,7 @@
   </w:style>
   <w:style w:type="table" w:default="1" w:styleId="2">
     <w:name w:val="Normal Table"/>
+    <w:autoRedefine/>
     <w:semiHidden/>
     <w:uiPriority w:val="0"/>
     <w:tblPr>
